--- a/docs/studyguides/introtopartialdifferentiation.docx
+++ b/docs/studyguides/introtopartialdifferentiation.docx
@@ -379,7 +379,7 @@
         <w:t xml:space="preserve"> </w:t>
       </w:r>
       <w:r>
-        <w:t xml:space="preserve">optimisation.</w:t>
+        <w:t xml:space="preserve">optimization.</w:t>
       </w:r>
     </w:p>
     <w:p>
@@ -415,10 +415,82 @@
           <w:i/>
           <w:iCs/>
         </w:rPr>
-        <w:t xml:space="preserve">, [Guide: The chain rule], [Guide: The product rule], [Guide: The quotient rule] and [Guide: Continuous and differentiable functions].</w:t>
+        <w:t xml:space="preserve">,</w:t>
+      </w:r>
+      <w:r>
+        <w:rPr>
+          <w:i/>
+          <w:iCs/>
+        </w:rPr>
+        <w:t xml:space="preserve"> </w:t>
+      </w:r>
+      <w:hyperlink r:id="rId21">
+        <w:r>
+          <w:rPr>
+            <w:rStyle w:val="Hyperlink"/>
+            <w:i/>
+            <w:iCs/>
+          </w:rPr>
+          <w:t xml:space="preserve">Guide: The chain rule</w:t>
+        </w:r>
+      </w:hyperlink>
+      <w:r>
+        <w:rPr>
+          <w:i/>
+          <w:iCs/>
+        </w:rPr>
+        <w:t xml:space="preserve">,</w:t>
+      </w:r>
+      <w:r>
+        <w:rPr>
+          <w:i/>
+          <w:iCs/>
+        </w:rPr>
+        <w:t xml:space="preserve"> </w:t>
+      </w:r>
+      <w:hyperlink r:id="rId22">
+        <w:r>
+          <w:rPr>
+            <w:rStyle w:val="Hyperlink"/>
+            <w:i/>
+            <w:iCs/>
+          </w:rPr>
+          <w:t xml:space="preserve">Guide: The product rule</w:t>
+        </w:r>
+      </w:hyperlink>
+      <w:r>
+        <w:rPr>
+          <w:i/>
+          <w:iCs/>
+        </w:rPr>
+        <w:t xml:space="preserve">, and</w:t>
+      </w:r>
+      <w:r>
+        <w:rPr>
+          <w:i/>
+          <w:iCs/>
+        </w:rPr>
+        <w:t xml:space="preserve"> </w:t>
+      </w:r>
+      <w:hyperlink r:id="rId23">
+        <w:r>
+          <w:rPr>
+            <w:rStyle w:val="Hyperlink"/>
+            <w:i/>
+            <w:iCs/>
+          </w:rPr>
+          <w:t xml:space="preserve">Guide: The quotient rule</w:t>
+        </w:r>
+      </w:hyperlink>
+      <w:r>
+        <w:rPr>
+          <w:i/>
+          <w:iCs/>
+        </w:rPr>
+        <w:t xml:space="preserve">.</w:t>
       </w:r>
     </w:p>
-    <w:bookmarkStart w:id="21" w:name="what-is-partial-differentiation"/>
+    <w:bookmarkStart w:id="24" w:name="what-is-partial-differentiation"/>
     <w:p>
       <w:pPr>
         <w:pStyle w:val="Heading1"/>
@@ -669,7 +741,23 @@
         <w:pStyle w:val="FirstParagraph"/>
       </w:pPr>
       <w:r>
-        <w:t xml:space="preserve">However, in many real-world examples, functions depend on more than one variable. For example, weather prediction involves functions that depend on pressure, humidity and time. In economics, profit might depend on both price and production level. The process of partial differentiation is essential when you want to understand the influence of each variable separately.</w:t>
+        <w:t xml:space="preserve">However, in many real-world examples, functions depend on more than one variable. For example, weather prediction involves functions that depend on pressure, humidity and time. In economics, profit might depend on both price and production level. The process of</w:t>
+      </w:r>
+      <w:r>
+        <w:t xml:space="preserve"> </w:t>
+      </w:r>
+      <w:r>
+        <w:rPr>
+          <w:b/>
+          <w:bCs/>
+        </w:rPr>
+        <w:t xml:space="preserve">partial differentiation</w:t>
+      </w:r>
+      <w:r>
+        <w:t xml:space="preserve"> </w:t>
+      </w:r>
+      <w:r>
+        <w:t xml:space="preserve">is essential if you want to understand the influence of each variable separately.</w:t>
       </w:r>
     </w:p>
     <w:p>
@@ -677,7 +765,7 @@
         <w:pStyle w:val="BodyText"/>
       </w:pPr>
       <w:r>
-        <w:t xml:space="preserve">Consider a function</w:t>
+        <w:t xml:space="preserve">For a function</w:t>
       </w:r>
       <w:r>
         <w:t xml:space="preserve"> </w:t>
@@ -738,7 +826,7 @@
         </m:r>
       </m:oMath>
       <w:r>
-        <w:t xml:space="preserve">. Partial differentiation allows you to study the change in</w:t>
+        <w:t xml:space="preserve">, partial differentiation allows you to study the change in</w:t>
       </w:r>
       <w:r>
         <w:t xml:space="preserve"> </w:t>
@@ -808,8 +896,16 @@
         <w:t xml:space="preserve">is treated as a constant as it doesn’t change during this process.</w:t>
       </w:r>
     </w:p>
-    <w:bookmarkEnd w:id="21"/>
-    <w:bookmarkStart w:id="34" w:name="definition-of-the-partial-derivative"/>
+    <w:p>
+      <w:pPr>
+        <w:pStyle w:val="BodyText"/>
+      </w:pPr>
+      <w:r>
+        <w:t xml:space="preserve">This guide explains the idea of partial differentiation and how it is different from standard single-variable differentiation. It will explain how to find partial derivatives, the concept of second-order partial derivatives, and how to partially differentiate a function with any finite number of variables.</w:t>
+      </w:r>
+    </w:p>
+    <w:bookmarkEnd w:id="24"/>
+    <w:bookmarkStart w:id="37" w:name="definition-of-the-partial-derivative"/>
     <w:p>
       <w:pPr>
         <w:pStyle w:val="Heading1"/>
@@ -1293,18 +1389,18 @@
           <wp:inline>
             <wp:extent cx="2896880" cy="2289842"/>
             <wp:effectExtent b="0" l="0" r="0" t="0"/>
-            <wp:docPr descr="Plot of the surface z=f(x,y) (blue), the vertical y=1 plane, and the curve z=f(x,1)=f(x) (yellow) at the intersection points of the surface and plane." title="" id="23" name="Picture"/>
+            <wp:docPr descr="Plot of the surface z=f(x,y) (blue), the vertical y=1 plane, and the curve z=f(x,1)=f(x) (yellow) at the intersection points of the surface and plane." title="" id="26" name="Picture"/>
             <a:graphic>
               <a:graphicData uri="http://schemas.openxmlformats.org/drawingml/2006/picture">
                 <pic:pic>
                   <pic:nvPicPr>
-                    <pic:cNvPr descr="FiguresPNG/introtopartialdifferentiation-fig1-1.png" id="24" name="Picture"/>
+                    <pic:cNvPr descr="FiguresPNG/introtopartialdifferentiation-fig1-1.png" id="27" name="Picture"/>
                     <pic:cNvPicPr>
                       <a:picLocks noChangeArrowheads="1" noChangeAspect="1"/>
                     </pic:cNvPicPr>
                   </pic:nvPicPr>
                   <pic:blipFill>
-                    <a:blip r:embed="rId22"/>
+                    <a:blip r:embed="rId25"/>
                     <a:stretch>
                       <a:fillRect/>
                     </a:stretch>
@@ -1483,18 +1579,18 @@
           <wp:inline>
             <wp:extent cx="3566160" cy="2391721"/>
             <wp:effectExtent b="0" l="0" r="0" t="0"/>
-            <wp:docPr descr="Plot of z=f(x,1)=f(x)." title="" id="26" name="Picture"/>
+            <wp:docPr descr="Plot of z=f(x,1)=f(x)." title="" id="29" name="Picture"/>
             <a:graphic>
               <a:graphicData uri="http://schemas.openxmlformats.org/drawingml/2006/picture">
                 <pic:pic>
                   <pic:nvPicPr>
-                    <pic:cNvPr descr="FiguresPNG/introtopartialdifferentiation-fig2-2.png" id="27" name="Picture"/>
+                    <pic:cNvPr descr="FiguresPNG/introtopartialdifferentiation-fig2-2.png" id="30" name="Picture"/>
                     <pic:cNvPicPr>
                       <a:picLocks noChangeArrowheads="1" noChangeAspect="1"/>
                     </pic:cNvPicPr>
                   </pic:nvPicPr>
                   <pic:blipFill>
-                    <a:blip r:embed="rId25"/>
+                    <a:blip r:embed="rId28"/>
                     <a:stretch>
                       <a:fillRect/>
                     </a:stretch>
@@ -1712,18 +1808,18 @@
                 <wp:inline>
                   <wp:extent cx="152400" cy="152400"/>
                   <wp:effectExtent b="0" l="0" r="0" t="0"/>
-                  <wp:docPr descr="" title="" id="29" name="Picture"/>
+                  <wp:docPr descr="" title="" id="32" name="Picture"/>
                   <a:graphic>
                     <a:graphicData uri="http://schemas.openxmlformats.org/drawingml/2006/picture">
                       <pic:pic>
                         <pic:nvPicPr>
-                          <pic:cNvPr descr="/Applications/quarto/share/formats/docx/note.png" id="30" name="Picture"/>
+                          <pic:cNvPr descr="/Applications/quarto/share/formats/docx/note.png" id="33" name="Picture"/>
                           <pic:cNvPicPr>
                             <a:picLocks noChangeArrowheads="1" noChangeAspect="1"/>
                           </pic:cNvPicPr>
                         </pic:nvPicPr>
                         <pic:blipFill>
-                          <a:blip r:embed="rId28"/>
+                          <a:blip r:embed="rId31"/>
                           <a:stretch>
                             <a:fillRect/>
                           </a:stretch>
@@ -1837,7 +1933,7 @@
               <w:t xml:space="preserve"> </w:t>
             </w:r>
             <w:r>
-              <w:t xml:space="preserve">is denoted by</w:t>
+              <w:t xml:space="preserve">is written as</w:t>
             </w:r>
           </w:p>
           <w:p>
@@ -1876,32 +1972,6 @@
                     </m:r>
                   </m:den>
                 </m:f>
-                <m:r>
-                  <m:t> </m:t>
-                </m:r>
-                <m:r>
-                  <m:rPr>
-                    <m:nor/>
-                    <m:sty m:val="p"/>
-                    <m:scr m:val="sans-serif"/>
-                  </m:rPr>
-                  <m:t>or</m:t>
-                </m:r>
-                <m:r>
-                  <m:t> </m:t>
-                </m:r>
-                <m:sSub>
-                  <m:e>
-                    <m:r>
-                      <m:t>f</m:t>
-                    </m:r>
-                  </m:e>
-                  <m:sub>
-                    <m:r>
-                      <m:t>x</m:t>
-                    </m:r>
-                  </m:sub>
-                </m:sSub>
               </m:oMath>
             </m:oMathPara>
           </w:p>
@@ -2085,10 +2155,21 @@
               </m:r>
             </m:oMath>
             <w:r>
-              <w:t xml:space="preserve"> </w:t>
-            </w:r>
-            <w:r>
-              <w:t xml:space="preserve">is treated as a constant during the process.</w:t>
+              <w:rPr>
+                <w:b/>
+                <w:bCs/>
+              </w:rPr>
+              <w:t xml:space="preserve"> </w:t>
+            </w:r>
+            <w:r>
+              <w:rPr>
+                <w:b/>
+                <w:bCs/>
+              </w:rPr>
+              <w:t xml:space="preserve">is treated as a constant during the process</w:t>
+            </w:r>
+            <w:r>
+              <w:t xml:space="preserve">.</w:t>
             </w:r>
           </w:p>
           <w:p>
@@ -2283,11 +2364,80 @@
             <w:pPr>
               <w:pStyle w:val="FirstParagraph"/>
             </w:pPr>
+            <w:r>
+              <w:t xml:space="preserve">When differentiating with respect to some variable,</w:t>
+            </w:r>
+            <w:r>
+              <w:t xml:space="preserve"> </w:t>
+            </w:r>
+            <w:r>
+              <w:rPr>
+                <w:b/>
+                <w:bCs/>
+              </w:rPr>
+              <w:t xml:space="preserve">all other variables are held fixed (they do not change) and they should be treated as you would normally treat constants</w:t>
+            </w:r>
+            <w:r>
+              <w:t xml:space="preserve">.</w:t>
+            </w:r>
+          </w:p>
+          <w:p>
+            <w:pPr>
+              <w:pStyle w:val="BodyText"/>
+            </w:pPr>
             <w:pPr>
               <w:spacing w:after="16"/>
             </w:pPr>
             <w:r>
-              <w:t xml:space="preserve">When differentiating with respect to one variable, all other variables are held fixed (they do not change).</w:t>
+              <w:t xml:space="preserve">You may sometimes see the notation</w:t>
+            </w:r>
+            <w:r>
+              <w:t xml:space="preserve"> </w:t>
+            </w:r>
+            <m:oMath>
+              <m:sSub>
+                <m:e>
+                  <m:r>
+                    <m:t>f</m:t>
+                  </m:r>
+                </m:e>
+                <m:sub>
+                  <m:r>
+                    <m:t>x</m:t>
+                  </m:r>
+                </m:sub>
+              </m:sSub>
+            </m:oMath>
+            <w:r>
+              <w:t xml:space="preserve"> </w:t>
+            </w:r>
+            <w:r>
+              <w:t xml:space="preserve">to mean the partial derivative of</w:t>
+            </w:r>
+            <w:r>
+              <w:t xml:space="preserve"> </w:t>
+            </w:r>
+            <m:oMath>
+              <m:r>
+                <m:t>f</m:t>
+              </m:r>
+            </m:oMath>
+            <w:r>
+              <w:t xml:space="preserve"> </w:t>
+            </w:r>
+            <w:r>
+              <w:t xml:space="preserve">with respect to</w:t>
+            </w:r>
+            <w:r>
+              <w:t xml:space="preserve"> </w:t>
+            </w:r>
+            <m:oMath>
+              <m:r>
+                <m:t>x</m:t>
+              </m:r>
+            </m:oMath>
+            <w:r>
+              <w:t xml:space="preserve">.</w:t>
             </w:r>
           </w:p>
         </w:tc>
@@ -2343,18 +2493,18 @@
                 <wp:inline>
                   <wp:extent cx="152400" cy="152400"/>
                   <wp:effectExtent b="0" l="0" r="0" t="0"/>
-                  <wp:docPr descr="" title="" id="32" name="Picture"/>
+                  <wp:docPr descr="" title="" id="35" name="Picture"/>
                   <a:graphic>
                     <a:graphicData uri="http://schemas.openxmlformats.org/drawingml/2006/picture">
                       <pic:pic>
                         <pic:nvPicPr>
-                          <pic:cNvPr descr="/Applications/quarto/share/formats/docx/important.png" id="33" name="Picture"/>
+                          <pic:cNvPr descr="/Applications/quarto/share/formats/docx/important.png" id="36" name="Picture"/>
                           <pic:cNvPicPr>
                             <a:picLocks noChangeArrowheads="1" noChangeAspect="1"/>
                           </pic:cNvPicPr>
                         </pic:nvPicPr>
                         <pic:blipFill>
-                          <a:blip r:embed="rId31"/>
+                          <a:blip r:embed="rId34"/>
                           <a:stretch>
                             <a:fillRect/>
                           </a:stretch>
@@ -2411,7 +2561,23 @@
               <w:spacing w:before="16"/>
             </w:pPr>
             <w:r>
-              <w:t xml:space="preserve">Partial derivatives are written using a curly</w:t>
+              <w:t xml:space="preserve">Partial derivatives are</w:t>
+            </w:r>
+            <w:r>
+              <w:t xml:space="preserve"> </w:t>
+            </w:r>
+            <w:r>
+              <w:rPr>
+                <w:b/>
+                <w:bCs/>
+              </w:rPr>
+              <w:t xml:space="preserve">always</w:t>
+            </w:r>
+            <w:r>
+              <w:t xml:space="preserve"> </w:t>
+            </w:r>
+            <w:r>
+              <w:t xml:space="preserve">written using a curly</w:t>
             </w:r>
             <w:r>
               <w:t xml:space="preserve"> </w:t>
@@ -2544,14 +2710,14 @@
         </w:tc>
       </w:tr>
     </w:tbl>
-    <w:bookmarkEnd w:id="34"/>
-    <w:bookmarkStart w:id="41" w:name="computing-partial-derivatives"/>
+    <w:bookmarkEnd w:id="37"/>
+    <w:bookmarkStart w:id="46" w:name="finding-partial-derivatives"/>
     <w:p>
       <w:pPr>
         <w:pStyle w:val="Heading1"/>
       </w:pPr>
       <w:r>
-        <w:t xml:space="preserve">Computing partial derivatives</w:t>
+        <w:t xml:space="preserve">Finding partial derivatives</w:t>
       </w:r>
     </w:p>
     <w:p>
@@ -2559,7 +2725,7 @@
         <w:pStyle w:val="FirstParagraph"/>
       </w:pPr>
       <w:r>
-        <w:t xml:space="preserve">To compute a partial derivative, start by identifying the variable you want to differentiate with respect to. For example, if you want to find the partial derivative of</w:t>
+        <w:t xml:space="preserve">To finding a partial derivative, start by identifying the variable you want to differentiate with respect to. For example, if you want to find the partial derivative of</w:t>
       </w:r>
       <w:r>
         <w:t xml:space="preserve"> </w:t>
@@ -2598,7 +2764,7 @@
         <w:t xml:space="preserve"> </w:t>
       </w:r>
       <w:r>
-        <w:t xml:space="preserve">as the variable to differentiate with respect to and hold all other variables constant.</w:t>
+        <w:t xml:space="preserve">as the variable to differentiate with respect to.</w:t>
       </w:r>
     </w:p>
     <w:p>
@@ -2606,7 +2772,144 @@
         <w:pStyle w:val="BodyText"/>
       </w:pPr>
       <w:r>
-        <w:t xml:space="preserve">If required, apply any rules of differentiation such as the power rule, chain rule, product rule or quotient rule. These rules from single-variable differentiation still apply to partial differentiation, but they must be applied with respect to the chosen variable only and you must treat all other variables as constants. This can involve a lot of lengthy working, so take your time, especially when combining multiple rules.</w:t>
+        <w:t xml:space="preserve">The golden rule of partial differentiation is as follows:</w:t>
+      </w:r>
+    </w:p>
+    <w:tbl>
+      <w:tblPr>
+        <w:tblStyle w:val="Table"/>
+        <w:tblLook w:firstRow="0" w:lastRow="0" w:firstColumn="0" w:lastColumn="0" w:noHBand="0" w:noVBand="0" w:val="0000"/>
+        <w:tblBorders>
+          <w:left w:val="single" w:sz="24" w:space="0" w:color="CC1914"/>
+          <w:right w:val="single" w:sz="4" w:space="0" w:color="CC1914"/>
+          <w:top w:val="single" w:sz="4" w:space="0" w:color="CC1914"/>
+          <w:bottom w:val="single" w:sz="4" w:space="0" w:color="CC1914"/>
+        </w:tblBorders>
+        <w:tblCellMar>
+          <w:left w:w="144" w:type="dxa"/>
+          <w:right w:w="144" w:type="dxa"/>
+        </w:tblCellMar>
+        <w:tblInd w:w="164" w:type="dxa"/>
+        <w:tblW w:type="pct" w:w="100%"/>
+      </w:tblPr>
+      <w:tr>
+        <w:trPr>
+          <w:cantSplit/>
+        </w:trPr>
+        <w:tc>
+          <w:tcPr>
+            <w:shd w:color="auto" w:fill="f7dddc" w:val="clear"/>
+            <w:tcMar>
+              <w:top w:w="92" w:type="dxa"/>
+              <w:bottom w:w="92" w:type="dxa"/>
+            </w:tcMar>
+          </w:tcPr>
+          <w:p>
+            <w:pPr>
+              <w:pStyle w:val="BodyText"/>
+            </w:pPr>
+            <w:pPr>
+              <w:spacing w:before="0" w:after="0"/>
+              <w:textAlignment w:val="center"/>
+            </w:pPr>
+            <w:r>
+              <w:drawing>
+                <wp:inline>
+                  <wp:extent cx="152400" cy="152400"/>
+                  <wp:effectExtent b="0" l="0" r="0" t="0"/>
+                  <wp:docPr descr="" title="" id="38" name="Picture"/>
+                  <a:graphic>
+                    <a:graphicData uri="http://schemas.openxmlformats.org/drawingml/2006/picture">
+                      <pic:pic>
+                        <pic:nvPicPr>
+                          <pic:cNvPr descr="/Applications/quarto/share/formats/docx/important.png" id="39" name="Picture"/>
+                          <pic:cNvPicPr>
+                            <a:picLocks noChangeArrowheads="1" noChangeAspect="1"/>
+                          </pic:cNvPicPr>
+                        </pic:nvPicPr>
+                        <pic:blipFill>
+                          <a:blip r:embed="rId34"/>
+                          <a:stretch>
+                            <a:fillRect/>
+                          </a:stretch>
+                        </pic:blipFill>
+                        <pic:spPr bwMode="auto">
+                          <a:xfrm>
+                            <a:off x="0" y="0"/>
+                            <a:ext cx="152400" cy="152400"/>
+                          </a:xfrm>
+                          <a:prstGeom prst="rect">
+                            <a:avLst/>
+                          </a:prstGeom>
+                          <a:noFill/>
+                          <a:ln w="9525">
+                            <a:noFill/>
+                            <a:headEnd/>
+                            <a:tailEnd/>
+                          </a:ln>
+                        </pic:spPr>
+                      </pic:pic>
+                    </a:graphicData>
+                  </a:graphic>
+                </wp:inline>
+              </w:drawing>
+            </w:r>
+            <w:r>
+              <w:t xml:space="preserve"> </w:t>
+            </w:r>
+            <w:r>
+              <w:t xml:space="preserve"> </w:t>
+            </w:r>
+            <w:r>
+              <w:t xml:space="preserve">Golden rule of partial differentiation</w:t>
+            </w:r>
+          </w:p>
+        </w:tc>
+      </w:tr>
+      <w:tr>
+        <w:trPr>
+          <w:cantSplit/>
+        </w:trPr>
+        <w:tc>
+          <w:tcPr>
+            <w:tcMar>
+              <w:top w:w="108" w:type="dxa"/>
+              <w:bottom w:w="108" w:type="dxa"/>
+            </w:tcMar>
+          </w:tcPr>
+          <w:p>
+            <w:pPr>
+              <w:pStyle w:val="BodyText"/>
+            </w:pPr>
+            <w:pPr>
+              <w:spacing w:before="16" w:after="16"/>
+            </w:pPr>
+            <w:r>
+              <w:t xml:space="preserve">When differentiating with respect to some variable,</w:t>
+            </w:r>
+            <w:r>
+              <w:t xml:space="preserve"> </w:t>
+            </w:r>
+            <w:r>
+              <w:rPr>
+                <w:b/>
+                <w:bCs/>
+              </w:rPr>
+              <w:t xml:space="preserve">treat all other variables as constants</w:t>
+            </w:r>
+            <w:r>
+              <w:t xml:space="preserve">.</w:t>
+            </w:r>
+          </w:p>
+        </w:tc>
+      </w:tr>
+    </w:tbl>
+    <w:p>
+      <w:pPr>
+        <w:pStyle w:val="BodyText"/>
+      </w:pPr>
+      <w:r>
+        <w:t xml:space="preserve">If required, apply any rules of differentiation such as the sum/difference rule chain rule, product rule or quotient rule. These rules from single-variable differentiation still apply to partial differentiation, but they must be applied with respect to the chosen variable only and (again) you must treat all other variables as constants. This can involve a lot of lengthy working, so take your time, especially when combining multiple rules.</w:t>
       </w:r>
     </w:p>
     <w:p>
@@ -2628,7 +2931,49 @@
         </w:r>
       </w:hyperlink>
       <w:r>
-        <w:t xml:space="preserve">, [Guide: The chain rule], [Guide: The product rule], and [Guide: The quotient rule].</w:t>
+        <w:t xml:space="preserve">,</w:t>
+      </w:r>
+      <w:r>
+        <w:t xml:space="preserve"> </w:t>
+      </w:r>
+      <w:hyperlink r:id="rId21">
+        <w:r>
+          <w:rPr>
+            <w:rStyle w:val="Hyperlink"/>
+          </w:rPr>
+          <w:t xml:space="preserve">Guide: The chain rule</w:t>
+        </w:r>
+      </w:hyperlink>
+      <w:r>
+        <w:t xml:space="preserve">,</w:t>
+      </w:r>
+      <w:r>
+        <w:t xml:space="preserve"> </w:t>
+      </w:r>
+      <w:hyperlink r:id="rId22">
+        <w:r>
+          <w:rPr>
+            <w:rStyle w:val="Hyperlink"/>
+          </w:rPr>
+          <w:t xml:space="preserve">Guide: The product rule</w:t>
+        </w:r>
+      </w:hyperlink>
+      <w:r>
+        <w:t xml:space="preserve">, and</w:t>
+      </w:r>
+      <w:r>
+        <w:t xml:space="preserve"> </w:t>
+      </w:r>
+      <w:hyperlink r:id="rId23">
+        <w:r>
+          <w:rPr>
+            <w:rStyle w:val="Hyperlink"/>
+          </w:rPr>
+          <w:t xml:space="preserve">Guide: The quotient rule</w:t>
+        </w:r>
+      </w:hyperlink>
+      <w:r>
+        <w:t xml:space="preserve">.</w:t>
       </w:r>
     </w:p>
     <w:tbl>
@@ -2668,18 +3013,18 @@
                 <wp:inline>
                   <wp:extent cx="152400" cy="152400"/>
                   <wp:effectExtent b="0" l="0" r="0" t="0"/>
-                  <wp:docPr descr="" title="" id="35" name="Picture"/>
+                  <wp:docPr descr="" title="" id="40" name="Picture"/>
                   <a:graphic>
                     <a:graphicData uri="http://schemas.openxmlformats.org/drawingml/2006/picture">
                       <pic:pic>
                         <pic:nvPicPr>
-                          <pic:cNvPr descr="/Applications/quarto/share/formats/docx/note.png" id="36" name="Picture"/>
+                          <pic:cNvPr descr="/Applications/quarto/share/formats/docx/note.png" id="41" name="Picture"/>
                           <pic:cNvPicPr>
                             <a:picLocks noChangeArrowheads="1" noChangeAspect="1"/>
                           </pic:cNvPicPr>
                         </pic:nvPicPr>
                         <pic:blipFill>
-                          <a:blip r:embed="rId28"/>
+                          <a:blip r:embed="rId31"/>
                           <a:stretch>
                             <a:fillRect/>
                           </a:stretch>
@@ -2932,7 +3277,7 @@
               </m:r>
             </m:oMath>
             <w:r>
-              <w:t xml:space="preserve">.</w:t>
+              <w:t xml:space="preserve">. So:</w:t>
             </w:r>
           </w:p>
           <w:p>
@@ -3199,11 +3544,6 @@
                       <m:r>
                         <m:t>0</m:t>
                       </m:r>
-                    </m:e>
-                  </m:mr>
-                  <m:mr>
-                    <m:e/>
-                    <m:e>
                       <m:r>
                         <m:rPr>
                           <m:sty m:val="p"/>
@@ -3621,11 +3961,6 @@
                       <m:r>
                         <m:t>y</m:t>
                       </m:r>
-                    </m:e>
-                  </m:mr>
-                  <m:mr>
-                    <m:e/>
-                    <m:e>
                       <m:r>
                         <m:rPr>
                           <m:sty m:val="p"/>
@@ -3692,18 +4027,18 @@
                 <wp:inline>
                   <wp:extent cx="152400" cy="152400"/>
                   <wp:effectExtent b="0" l="0" r="0" t="0"/>
-                  <wp:docPr descr="" title="" id="37" name="Picture"/>
+                  <wp:docPr descr="" title="" id="42" name="Picture"/>
                   <a:graphic>
                     <a:graphicData uri="http://schemas.openxmlformats.org/drawingml/2006/picture">
                       <pic:pic>
                         <pic:nvPicPr>
-                          <pic:cNvPr descr="/Applications/quarto/share/formats/docx/note.png" id="38" name="Picture"/>
+                          <pic:cNvPr descr="/Applications/quarto/share/formats/docx/note.png" id="43" name="Picture"/>
                           <pic:cNvPicPr>
                             <a:picLocks noChangeArrowheads="1" noChangeAspect="1"/>
                           </pic:cNvPicPr>
                         </pic:nvPicPr>
                         <pic:blipFill>
-                          <a:blip r:embed="rId28"/>
+                          <a:blip r:embed="rId31"/>
                           <a:stretch>
                             <a:fillRect/>
                           </a:stretch>
@@ -4440,11 +4775,6 @@
                       <m:r>
                         <m:t>1</m:t>
                       </m:r>
-                    </m:e>
-                  </m:mr>
-                  <m:mr>
-                    <m:e/>
-                    <m:e>
                       <m:r>
                         <m:rPr>
                           <m:sty m:val="p"/>
@@ -5109,11 +5439,6 @@
                           </m:r>
                         </m:sup>
                       </m:sSup>
-                    </m:e>
-                  </m:mr>
-                  <m:mr>
-                    <m:e/>
-                    <m:e>
                       <m:r>
                         <m:rPr>
                           <m:sty m:val="p"/>
@@ -5213,18 +5538,18 @@
                 <wp:inline>
                   <wp:extent cx="152400" cy="152400"/>
                   <wp:effectExtent b="0" l="0" r="0" t="0"/>
-                  <wp:docPr descr="" title="" id="39" name="Picture"/>
+                  <wp:docPr descr="" title="" id="44" name="Picture"/>
                   <a:graphic>
                     <a:graphicData uri="http://schemas.openxmlformats.org/drawingml/2006/picture">
                       <pic:pic>
                         <pic:nvPicPr>
-                          <pic:cNvPr descr="/Applications/quarto/share/formats/docx/note.png" id="40" name="Picture"/>
+                          <pic:cNvPr descr="/Applications/quarto/share/formats/docx/note.png" id="45" name="Picture"/>
                           <pic:cNvPicPr>
                             <a:picLocks noChangeArrowheads="1" noChangeAspect="1"/>
                           </pic:cNvPicPr>
                         </pic:nvPicPr>
                         <pic:blipFill>
-                          <a:blip r:embed="rId28"/>
+                          <a:blip r:embed="rId31"/>
                           <a:stretch>
                             <a:fillRect/>
                           </a:stretch>
@@ -6608,11 +6933,6 @@
                           </m:sSup>
                         </m:e>
                       </m:d>
-                    </m:e>
-                  </m:mr>
-                  <m:mr>
-                    <m:e/>
-                    <m:e>
                       <m:r>
                         <m:rPr>
                           <m:sty m:val="p"/>
@@ -6786,11 +7106,6 @@
                           </m:r>
                         </m:sup>
                       </m:sSup>
-                    </m:e>
-                  </m:mr>
-                  <m:mr>
-                    <m:e/>
-                    <m:e>
                       <m:r>
                         <m:rPr>
                           <m:sty m:val="p"/>
@@ -6867,8 +7182,8 @@
         </w:tc>
       </w:tr>
     </w:tbl>
-    <w:bookmarkEnd w:id="41"/>
-    <w:bookmarkStart w:id="51" w:name="higher-order-partial-derivatives"/>
+    <w:bookmarkEnd w:id="46"/>
+    <w:bookmarkStart w:id="56" w:name="higher-order-partial-derivatives"/>
     <w:p>
       <w:pPr>
         <w:pStyle w:val="Heading1"/>
@@ -6895,7 +7210,56 @@
         <w:t xml:space="preserve">second-order partial derivatives</w:t>
       </w:r>
       <w:r>
-        <w:t xml:space="preserve">. For a function of two variables, there are four second-order partial derivatives.</w:t>
+        <w:t xml:space="preserve">. For a function of two variables</w:t>
+      </w:r>
+      <w:r>
+        <w:t xml:space="preserve"> </w:t>
+      </w:r>
+      <m:oMath>
+        <m:r>
+          <m:t>f</m:t>
+        </m:r>
+        <m:d>
+          <m:dPr>
+            <m:begChr m:val="("/>
+            <m:endChr m:val=")"/>
+            <m:sepChr m:val=""/>
+            <m:grow/>
+          </m:dPr>
+          <m:e>
+            <m:r>
+              <m:t>x</m:t>
+            </m:r>
+            <m:r>
+              <m:rPr>
+                <m:sty m:val="p"/>
+              </m:rPr>
+              <m:t>,</m:t>
+            </m:r>
+            <m:r>
+              <m:t>y</m:t>
+            </m:r>
+          </m:e>
+        </m:d>
+      </m:oMath>
+      <w:r>
+        <w:t xml:space="preserve">, there are</w:t>
+      </w:r>
+      <w:r>
+        <w:t xml:space="preserve"> </w:t>
+      </w:r>
+      <w:r>
+        <w:rPr>
+          <w:b/>
+          <w:bCs/>
+        </w:rPr>
+        <w:t xml:space="preserve">four</w:t>
+      </w:r>
+      <w:r>
+        <w:t xml:space="preserve"> </w:t>
+      </w:r>
+      <w:r>
+        <w:t xml:space="preserve">second-order partial derivatives, one for each combination of variables.</w:t>
       </w:r>
     </w:p>
     <w:tbl>
@@ -6940,18 +7304,18 @@
                 <wp:inline>
                   <wp:extent cx="152400" cy="152400"/>
                   <wp:effectExtent b="0" l="0" r="0" t="0"/>
-                  <wp:docPr descr="" title="" id="42" name="Picture"/>
+                  <wp:docPr descr="" title="" id="47" name="Picture"/>
                   <a:graphic>
                     <a:graphicData uri="http://schemas.openxmlformats.org/drawingml/2006/picture">
                       <pic:pic>
                         <pic:nvPicPr>
-                          <pic:cNvPr descr="/Applications/quarto/share/formats/docx/note.png" id="43" name="Picture"/>
+                          <pic:cNvPr descr="/Applications/quarto/share/formats/docx/note.png" id="48" name="Picture"/>
                           <pic:cNvPicPr>
                             <a:picLocks noChangeArrowheads="1" noChangeAspect="1"/>
                           </pic:cNvPicPr>
                         </pic:nvPicPr>
                         <pic:blipFill>
-                          <a:blip r:embed="rId28"/>
+                          <a:blip r:embed="rId31"/>
                           <a:stretch>
                             <a:fillRect/>
                           </a:stretch>
@@ -7008,7 +7372,7 @@
               <w:spacing w:before="16"/>
             </w:pPr>
             <w:r>
-              <w:t xml:space="preserve">Second-order partial derivatives are the partial derivatives of first-order partial derivatives.</w:t>
+              <w:t xml:space="preserve">Much like in differentiation in a single variable, second-order partial derivatives are the partial derivatives of first-order partial derivatives.</w:t>
             </w:r>
           </w:p>
           <w:p>
@@ -7055,7 +7419,23 @@
               </m:r>
             </m:oMath>
             <w:r>
-              <w:t xml:space="preserve">, the pure second-order partial derivatives are defined as:</w:t>
+              <w:t xml:space="preserve">, the</w:t>
+            </w:r>
+            <w:r>
+              <w:t xml:space="preserve"> </w:t>
+            </w:r>
+            <w:r>
+              <w:rPr>
+                <w:b/>
+                <w:bCs/>
+              </w:rPr>
+              <w:t xml:space="preserve">pure second-order partial derivatives</w:t>
+            </w:r>
+            <w:r>
+              <w:t xml:space="preserve"> </w:t>
+            </w:r>
+            <w:r>
+              <w:t xml:space="preserve">are defined as:</w:t>
             </w:r>
           </w:p>
           <w:p>
@@ -7420,7 +7800,23 @@
               </m:r>
             </m:oMath>
             <w:r>
-              <w:t xml:space="preserve">, the mixed second-order partial derivatives are defined as:</w:t>
+              <w:t xml:space="preserve">, the</w:t>
+            </w:r>
+            <w:r>
+              <w:t xml:space="preserve"> </w:t>
+            </w:r>
+            <w:r>
+              <w:rPr>
+                <w:b/>
+                <w:bCs/>
+              </w:rPr>
+              <w:t xml:space="preserve">mixed second-order partial derivatives</w:t>
+            </w:r>
+            <w:r>
+              <w:t xml:space="preserve"> </w:t>
+            </w:r>
+            <w:r>
+              <w:t xml:space="preserve">are defined as:</w:t>
             </w:r>
           </w:p>
           <w:p>
@@ -7797,18 +8193,18 @@
                 <wp:inline>
                   <wp:extent cx="152400" cy="152400"/>
                   <wp:effectExtent b="0" l="0" r="0" t="0"/>
-                  <wp:docPr descr="" title="" id="45" name="Picture"/>
+                  <wp:docPr descr="" title="" id="50" name="Picture"/>
                   <a:graphic>
                     <a:graphicData uri="http://schemas.openxmlformats.org/drawingml/2006/picture">
                       <pic:pic>
                         <pic:nvPicPr>
-                          <pic:cNvPr descr="/Applications/quarto/share/formats/docx/warning.png" id="46" name="Picture"/>
+                          <pic:cNvPr descr="/Applications/quarto/share/formats/docx/warning.png" id="51" name="Picture"/>
                           <pic:cNvPicPr>
                             <a:picLocks noChangeArrowheads="1" noChangeAspect="1"/>
                           </pic:cNvPicPr>
                         </pic:nvPicPr>
                         <pic:blipFill>
-                          <a:blip r:embed="rId44"/>
+                          <a:blip r:embed="rId49"/>
                           <a:stretch>
                             <a:fillRect/>
                           </a:stretch>
@@ -7934,18 +8330,18 @@
                 <wp:inline>
                   <wp:extent cx="152400" cy="152400"/>
                   <wp:effectExtent b="0" l="0" r="0" t="0"/>
-                  <wp:docPr descr="" title="" id="47" name="Picture"/>
+                  <wp:docPr descr="" title="" id="52" name="Picture"/>
                   <a:graphic>
                     <a:graphicData uri="http://schemas.openxmlformats.org/drawingml/2006/picture">
                       <pic:pic>
                         <pic:nvPicPr>
-                          <pic:cNvPr descr="/Applications/quarto/share/formats/docx/note.png" id="48" name="Picture"/>
+                          <pic:cNvPr descr="/Applications/quarto/share/formats/docx/note.png" id="53" name="Picture"/>
                           <pic:cNvPicPr>
                             <a:picLocks noChangeArrowheads="1" noChangeAspect="1"/>
                           </pic:cNvPicPr>
                         </pic:nvPicPr>
                         <pic:blipFill>
-                          <a:blip r:embed="rId28"/>
+                          <a:blip r:embed="rId31"/>
                           <a:stretch>
                             <a:fillRect/>
                           </a:stretch>
@@ -7978,7 +8374,7 @@
               <w:t xml:space="preserve"> </w:t>
             </w:r>
             <w:r>
-              <w:t xml:space="preserve">Schwarz’s Theorem</w:t>
+              <w:t xml:space="preserve">Schwarz’s theorem</w:t>
             </w:r>
           </w:p>
         </w:tc>
@@ -8197,7 +8593,7 @@
         <w:pStyle w:val="FirstParagraph"/>
       </w:pPr>
       <w:r>
-        <w:t xml:space="preserve">Please see [Guide: Continuous and differentiable functions] for a detailed analysis of what makes a function continuous and differentiable.</w:t>
+        <w:t xml:space="preserve">Please see [Guide: Introduction to continuity] and [Guide: Introduction to differentiability] for more detailed analyses of what makes functions continuous and differentiable.</w:t>
       </w:r>
     </w:p>
     <w:tbl>
@@ -8237,18 +8633,18 @@
                 <wp:inline>
                   <wp:extent cx="152400" cy="152400"/>
                   <wp:effectExtent b="0" l="0" r="0" t="0"/>
-                  <wp:docPr descr="" title="" id="49" name="Picture"/>
+                  <wp:docPr descr="" title="" id="54" name="Picture"/>
                   <a:graphic>
                     <a:graphicData uri="http://schemas.openxmlformats.org/drawingml/2006/picture">
                       <pic:pic>
                         <pic:nvPicPr>
-                          <pic:cNvPr descr="/Applications/quarto/share/formats/docx/note.png" id="50" name="Picture"/>
+                          <pic:cNvPr descr="/Applications/quarto/share/formats/docx/note.png" id="55" name="Picture"/>
                           <pic:cNvPicPr>
                             <a:picLocks noChangeArrowheads="1" noChangeAspect="1"/>
                           </pic:cNvPicPr>
                         </pic:nvPicPr>
                         <pic:blipFill>
-                          <a:blip r:embed="rId28"/>
+                          <a:blip r:embed="rId31"/>
                           <a:stretch>
                             <a:fillRect/>
                           </a:stretch>
@@ -9812,14 +10208,20 @@
                     </m:r>
                   </m:den>
                 </m:f>
+                <m:r>
+                  <m:rPr>
+                    <m:sty m:val="p"/>
+                  </m:rPr>
+                  <m:t>.</m:t>
+                </m:r>
               </m:oMath>
             </m:oMathPara>
           </w:p>
         </w:tc>
       </w:tr>
     </w:tbl>
-    <w:bookmarkEnd w:id="51"/>
-    <w:bookmarkStart w:id="56" w:name="functions-of-more-than-two-variables"/>
+    <w:bookmarkEnd w:id="56"/>
+    <w:bookmarkStart w:id="61" w:name="functions-of-more-than-two-variables"/>
     <w:p>
       <w:pPr>
         <w:pStyle w:val="Heading1"/>
@@ -10043,18 +10445,18 @@
                 <wp:inline>
                   <wp:extent cx="152400" cy="152400"/>
                   <wp:effectExtent b="0" l="0" r="0" t="0"/>
-                  <wp:docPr descr="" title="" id="52" name="Picture"/>
+                  <wp:docPr descr="" title="" id="57" name="Picture"/>
                   <a:graphic>
                     <a:graphicData uri="http://schemas.openxmlformats.org/drawingml/2006/picture">
                       <pic:pic>
                         <pic:nvPicPr>
-                          <pic:cNvPr descr="/Applications/quarto/share/formats/docx/note.png" id="53" name="Picture"/>
+                          <pic:cNvPr descr="/Applications/quarto/share/formats/docx/note.png" id="58" name="Picture"/>
                           <pic:cNvPicPr>
                             <a:picLocks noChangeArrowheads="1" noChangeAspect="1"/>
                           </pic:cNvPicPr>
                         </pic:nvPicPr>
                         <pic:blipFill>
-                          <a:blip r:embed="rId28"/>
+                          <a:blip r:embed="rId31"/>
                           <a:stretch>
                             <a:fillRect/>
                           </a:stretch>
@@ -10714,18 +11116,18 @@
                 <wp:inline>
                   <wp:extent cx="152400" cy="152400"/>
                   <wp:effectExtent b="0" l="0" r="0" t="0"/>
-                  <wp:docPr descr="" title="" id="54" name="Picture"/>
+                  <wp:docPr descr="" title="" id="59" name="Picture"/>
                   <a:graphic>
                     <a:graphicData uri="http://schemas.openxmlformats.org/drawingml/2006/picture">
                       <pic:pic>
                         <pic:nvPicPr>
-                          <pic:cNvPr descr="/Applications/quarto/share/formats/docx/note.png" id="55" name="Picture"/>
+                          <pic:cNvPr descr="/Applications/quarto/share/formats/docx/note.png" id="60" name="Picture"/>
                           <pic:cNvPicPr>
                             <a:picLocks noChangeArrowheads="1" noChangeAspect="1"/>
                           </pic:cNvPicPr>
                         </pic:nvPicPr>
                         <pic:blipFill>
-                          <a:blip r:embed="rId28"/>
+                          <a:blip r:embed="rId31"/>
                           <a:stretch>
                             <a:fillRect/>
                           </a:stretch>
@@ -11543,8 +11945,8 @@
         </w:tc>
       </w:tr>
     </w:tbl>
-    <w:bookmarkEnd w:id="56"/>
-    <w:bookmarkStart w:id="57" w:name="quick-check-problems"/>
+    <w:bookmarkEnd w:id="61"/>
+    <w:bookmarkStart w:id="62" w:name="quick-check-problems"/>
     <w:p>
       <w:pPr>
         <w:pStyle w:val="Heading1"/>
@@ -12033,7 +12435,7 @@
               <m:sty m:val="p"/>
               <m:scr m:val="sans-serif"/>
             </m:rPr>
-            <m:t>Is constant</m:t>
+            <m:t>(a) Is constant</m:t>
           </m:r>
           <m:r>
             <m:t> </m:t>
@@ -12044,7 +12446,7 @@
               <m:sty m:val="p"/>
               <m:scr m:val="sans-serif"/>
             </m:rPr>
-            <m:t>Contains no </m:t>
+            <m:t>(b) Contains no </m:t>
           </m:r>
           <m:r>
             <m:t>x</m:t>
@@ -12066,7 +12468,7 @@
               <m:sty m:val="p"/>
               <m:scr m:val="sans-serif"/>
             </m:rPr>
-            <m:t>Contains </m:t>
+            <m:t>(c) Contains </m:t>
           </m:r>
           <m:r>
             <m:t>x</m:t>
@@ -12091,7 +12493,7 @@
               <m:sty m:val="p"/>
               <m:scr m:val="sans-serif"/>
             </m:rPr>
-            <m:t>Contains both </m:t>
+            <m:t>(d) Contains both </m:t>
           </m:r>
           <m:r>
             <m:t>x</m:t>
@@ -12188,7 +12590,7 @@
         </m:r>
       </m:oMath>
       <w:r>
-        <w:t xml:space="preserve">. The mixed partial derivative</w:t>
+        <w:t xml:space="preserve">. Find the mixed partial derivative</w:t>
       </w:r>
       <w:r>
         <w:t xml:space="preserve"> </w:t>
@@ -12241,50 +12643,8 @@
         </m:f>
       </m:oMath>
       <w:r>
-        <w:t xml:space="preserve"> </w:t>
-      </w:r>
-      <w:r>
-        <w:t xml:space="preserve">is given by:</w:t>
-      </w:r>
-    </w:p>
-    <w:p>
-      <w:pPr>
-        <w:pStyle w:val="Compact"/>
-      </w:pPr>
-      <m:oMathPara>
-        <m:oMathParaPr>
-          <m:jc m:val="center"/>
-        </m:oMathParaPr>
-        <m:oMath>
-          <m:r>
-            <m:t>5</m:t>
-          </m:r>
-          <m:r>
-            <m:t>  </m:t>
-          </m:r>
-          <m:r>
-            <m:t>0</m:t>
-          </m:r>
-          <m:r>
-            <m:t>  </m:t>
-          </m:r>
-          <m:r>
-            <m:t>10</m:t>
-          </m:r>
-          <m:r>
-            <m:t>x</m:t>
-          </m:r>
-          <m:r>
-            <m:t>  </m:t>
-          </m:r>
-          <m:r>
-            <m:t>7</m:t>
-          </m:r>
-          <m:r>
-            <m:t>y</m:t>
-          </m:r>
-        </m:oMath>
-      </m:oMathPara>
+        <w:t xml:space="preserve">.</w:t>
+      </w:r>
     </w:p>
     <w:p>
       <w:pPr>
@@ -12446,7 +12806,7 @@
               <m:sty m:val="p"/>
               <m:scr m:val="sans-serif"/>
             </m:rPr>
-            <m:t>Power rule only</m:t>
+            <m:t>(a) Power rule only</m:t>
           </m:r>
           <m:r>
             <m:t> </m:t>
@@ -12457,7 +12817,7 @@
               <m:sty m:val="p"/>
               <m:scr m:val="sans-serif"/>
             </m:rPr>
-            <m:t>Chain rule only</m:t>
+            <m:t>(b) Chain rule only</m:t>
           </m:r>
           <m:r>
             <m:t> </m:t>
@@ -12468,7 +12828,7 @@
               <m:sty m:val="p"/>
               <m:scr m:val="sans-serif"/>
             </m:rPr>
-            <m:t>Product rule only</m:t>
+            <m:t>(c) Product rule only</m:t>
           </m:r>
           <m:r>
             <m:t> </m:t>
@@ -12479,7 +12839,7 @@
               <m:sty m:val="p"/>
               <m:scr m:val="sans-serif"/>
             </m:rPr>
-            <m:t>Chain rule and product rule</m:t>
+            <m:t>(d) Chain rule and product rule</m:t>
           </m:r>
         </m:oMath>
       </m:oMathPara>
@@ -12640,8 +13000,8 @@
         <w:t xml:space="preserve">.</w:t>
       </w:r>
     </w:p>
-    <w:bookmarkEnd w:id="57"/>
-    <w:bookmarkStart w:id="62" w:name="further-reading"/>
+    <w:bookmarkEnd w:id="62"/>
+    <w:bookmarkStart w:id="67" w:name="further-reading"/>
     <w:p>
       <w:pPr>
         <w:pStyle w:val="Heading1"/>
@@ -12654,7 +13014,7 @@
       <w:pPr>
         <w:pStyle w:val="FirstParagraph"/>
       </w:pPr>
-      <w:hyperlink r:id="rId58">
+      <w:hyperlink r:id="rId63">
         <w:r>
           <w:rPr>
             <w:rStyle w:val="Hyperlink"/>
@@ -12667,7 +13027,7 @@
       <w:pPr>
         <w:pStyle w:val="BodyText"/>
       </w:pPr>
-      <w:hyperlink r:id="rId59">
+      <w:hyperlink r:id="rId64">
         <w:r>
           <w:rPr>
             <w:rStyle w:val="Hyperlink"/>
@@ -12676,7 +13036,7 @@
         </w:r>
       </w:hyperlink>
     </w:p>
-    <w:bookmarkStart w:id="61" w:name="version-history"/>
+    <w:bookmarkStart w:id="66" w:name="version-history"/>
     <w:p>
       <w:pPr>
         <w:pStyle w:val="Heading2"/>
@@ -12697,7 +13057,7 @@
       <w:pPr>
         <w:pStyle w:val="BodyText"/>
       </w:pPr>
-      <w:hyperlink r:id="rId60">
+      <w:hyperlink r:id="rId65">
         <w:r>
           <w:rPr>
             <w:rStyle w:val="Hyperlink"/>
@@ -12706,8 +13066,8 @@
         </w:r>
       </w:hyperlink>
     </w:p>
-    <w:bookmarkEnd w:id="61"/>
-    <w:bookmarkEnd w:id="62"/>
+    <w:bookmarkEnd w:id="66"/>
+    <w:bookmarkEnd w:id="67"/>
     <w:sectPr>
       <w:pgSz w:h="15840" w:w="12240"/>
       <w:pgMar w:bottom="1440" w:footer="720" w:gutter="0" w:header="720" w:left="1440" w:right="1440" w:top="1440"/>

--- a/docs/studyguides/introtopartialdifferentiation.docx
+++ b/docs/studyguides/introtopartialdifferentiation.docx
@@ -13101,7 +13101,7 @@
 </file>
 
 <file path=word/numbering.xml><?xml version="1.0" encoding="utf-8"?>
-<w:numbering xmlns:aink="http://schemas.microsoft.com/office/drawing/2016/ink" xmlns:am3d="http://schemas.microsoft.com/office/drawing/2017/model3d" xmlns:cx="http://schemas.microsoft.com/office/drawing/2014/chartex" xmlns:cx1="http://schemas.microsoft.com/office/drawing/2015/9/8/chartex" xmlns:cx2="http://schemas.microsoft.com/office/drawing/2015/10/21/chartex" xmlns:cx3="http://schemas.microsoft.com/office/drawing/2016/5/9/chartex" xmlns:cx4="http://schemas.microsoft.com/office/drawing/2016/5/10/chartex" xmlns:cx5="http://schemas.microsoft.com/office/drawing/2016/5/11/chartex" xmlns:cx6="http://schemas.microsoft.com/office/drawing/2016/5/12/chartex" xmlns:cx7="http://schemas.microsoft.com/office/drawing/2016/5/13/chartex" xmlns:cx8="http://schemas.microsoft.com/office/drawing/2016/5/14/chartex" xmlns:m="http://schemas.openxmlformats.org/officeDocument/2006/math" xmlns:mc="http://schemas.openxmlformats.org/markup-compatibility/2006" xmlns:o="urn:schemas-microsoft-com:office:office" xmlns:oel="http://schemas.microsoft.com/office/2019/extlst" xmlns:r="http://schemas.openxmlformats.org/officeDocument/2006/relationships" xmlns:v="urn:schemas-microsoft-com:vml" xmlns:w="http://schemas.openxmlformats.org/wordprocessingml/2006/main" xmlns:w10="urn:schemas-microsoft-com:office:word" xmlns:w14="http://schemas.microsoft.com/office/word/2010/wordml" xmlns:w15="http://schemas.microsoft.com/office/word/2012/wordml" xmlns:w16="http://schemas.microsoft.com/office/word/2018/wordml" xmlns:w16cex="http://schemas.microsoft.com/office/word/2018/wordml/cex" xmlns:w16cid="http://schemas.microsoft.com/office/word/2016/wordml/cid" xmlns:w16du="http://schemas.microsoft.com/office/word/2023/wordml/word16du" xmlns:w16sdtdh="http://schemas.microsoft.com/office/word/2020/wordml/sdtdatahash" xmlns:w16se="http://schemas.microsoft.com/office/word/2015/wordml/symex" xmlns:wne="http://schemas.microsoft.com/office/word/2006/wordml" xmlns:wp="http://schemas.openxmlformats.org/drawingml/2006/wordprocessingDrawing" xmlns:wp14="http://schemas.microsoft.com/office/word/2010/wordprocessingDrawing" xmlns:wpc="http://schemas.microsoft.com/office/word/2010/wordprocessingCanvas" xmlns:wpg="http://schemas.microsoft.com/office/word/2010/wordprocessingGroup" xmlns:wpi="http://schemas.microsoft.com/office/word/2010/wordprocessingInk" xmlns:wps="http://schemas.microsoft.com/office/word/2010/wordprocessingShape" mc:Ignorable="w14 w15 w16se w16cid w16 w16cex w16sdtdh wp14">
+<w:numbering xmlns:aink="http://schemas.microsoft.com/office/drawing/2016/ink" xmlns:am3d="http://schemas.microsoft.com/office/drawing/2017/model3d" xmlns:cx="http://schemas.microsoft.com/office/drawing/2014/chartex" xmlns:cx1="http://schemas.microsoft.com/office/drawing/2015/9/8/chartex" xmlns:cx2="http://schemas.microsoft.com/office/drawing/2015/10/21/chartex" xmlns:cx3="http://schemas.microsoft.com/office/drawing/2016/5/9/chartex" xmlns:cx4="http://schemas.microsoft.com/office/drawing/2016/5/10/chartex" xmlns:cx5="http://schemas.microsoft.com/office/drawing/2016/5/11/chartex" xmlns:cx6="http://schemas.microsoft.com/office/drawing/2016/5/12/chartex" xmlns:cx7="http://schemas.microsoft.com/office/drawing/2016/5/13/chartex" xmlns:cx8="http://schemas.microsoft.com/office/drawing/2016/5/14/chartex" xmlns:m="http://schemas.openxmlformats.org/officeDocument/2006/math" xmlns:mc="http://schemas.openxmlformats.org/markup-compatibility/2006" xmlns:o="urn:schemas-microsoft-com:office:office" xmlns:oel="http://schemas.microsoft.com/office/2019/extlst" xmlns:r="http://schemas.openxmlformats.org/officeDocument/2006/relationships" xmlns:v="urn:schemas-microsoft-com:vml" xmlns:w="http://schemas.openxmlformats.org/wordprocessingml/2006/main" xmlns:w10="urn:schemas-microsoft-com:office:word" xmlns:w14="http://schemas.microsoft.com/office/word/2010/wordml" xmlns:w15="http://schemas.microsoft.com/office/word/2012/wordml" xmlns:w16="http://schemas.microsoft.com/office/word/2018/wordml" xmlns:w16cex="http://schemas.microsoft.com/office/word/2018/wordml/cex" xmlns:w16cid="http://schemas.microsoft.com/office/word/2016/wordml/cid" xmlns:w16du="http://schemas.microsoft.com/office/word/2023/wordml/word16du" xmlns:w16sdtdh="http://schemas.microsoft.com/office/word/2020/wordml/sdtdatahash" xmlns:w16sdtfl="http://schemas.microsoft.com/office/word/2024/wordml/sdtformatlock" xmlns:w16se="http://schemas.microsoft.com/office/word/2015/wordml/symex" xmlns:wne="http://schemas.microsoft.com/office/word/2006/wordml" xmlns:wp="http://schemas.openxmlformats.org/drawingml/2006/wordprocessingDrawing" xmlns:wp14="http://schemas.microsoft.com/office/word/2010/wordprocessingDrawing" xmlns:wpc="http://schemas.microsoft.com/office/word/2010/wordprocessingCanvas" xmlns:wpg="http://schemas.microsoft.com/office/word/2010/wordprocessingGroup" xmlns:wpi="http://schemas.microsoft.com/office/word/2010/wordprocessingInk" xmlns:wps="http://schemas.microsoft.com/office/word/2010/wordprocessingShape" mc:Ignorable="w14 w15 w16se w16cid w16 w16cex w16sdtdh w16sdtfl w16du wp14">
   <w:abstractNum w15:restartNumberingAfterBreak="0" w:abstractNumId="0">
     <w:nsid w:val="FFFFFF7C"/>
     <w:multiLevelType w:val="singleLevel"/>
@@ -14470,7 +14470,7 @@
 </file>
 
 <file path=word/styles.xml><?xml version="1.0" encoding="utf-8"?>
-<w:styles xmlns:mc="http://schemas.openxmlformats.org/markup-compatibility/2006" xmlns:r="http://schemas.openxmlformats.org/officeDocument/2006/relationships" xmlns:w="http://schemas.openxmlformats.org/wordprocessingml/2006/main" xmlns:w14="http://schemas.microsoft.com/office/word/2010/wordml" xmlns:w15="http://schemas.microsoft.com/office/word/2012/wordml" xmlns:w16="http://schemas.microsoft.com/office/word/2018/wordml" xmlns:w16cex="http://schemas.microsoft.com/office/word/2018/wordml/cex" xmlns:w16cid="http://schemas.microsoft.com/office/word/2016/wordml/cid" xmlns:w16sdtdh="http://schemas.microsoft.com/office/word/2020/wordml/sdtdatahash" xmlns:w16se="http://schemas.microsoft.com/office/word/2015/wordml/symex" mc:Ignorable="w14 w15 w16se w16cid w16 w16cex w16sdtdh">
+<w:styles xmlns:mc="http://schemas.openxmlformats.org/markup-compatibility/2006" xmlns:r="http://schemas.openxmlformats.org/officeDocument/2006/relationships" xmlns:w="http://schemas.openxmlformats.org/wordprocessingml/2006/main" xmlns:w14="http://schemas.microsoft.com/office/word/2010/wordml" xmlns:w15="http://schemas.microsoft.com/office/word/2012/wordml" xmlns:w16="http://schemas.microsoft.com/office/word/2018/wordml" xmlns:w16cex="http://schemas.microsoft.com/office/word/2018/wordml/cex" xmlns:w16cid="http://schemas.microsoft.com/office/word/2016/wordml/cid" xmlns:w16du="http://schemas.microsoft.com/office/word/2023/wordml/word16du" xmlns:w16sdtdh="http://schemas.microsoft.com/office/word/2020/wordml/sdtdatahash" xmlns:w16sdtfl="http://schemas.microsoft.com/office/word/2024/wordml/sdtformatlock" xmlns:w16se="http://schemas.microsoft.com/office/word/2015/wordml/symex" mc:Ignorable="w14 w15 w16se w16cid w16 w16cex w16sdtdh w16sdtfl w16du">
   <w:docDefaults>
     <w:rPrDefault>
       <w:rPr>

--- a/docs/studyguides/introtopartialdifferentiation.docx
+++ b/docs/studyguides/introtopartialdifferentiation.docx
@@ -2725,7 +2725,7 @@
         <w:pStyle w:val="FirstParagraph"/>
       </w:pPr>
       <w:r>
-        <w:t xml:space="preserve">To finding a partial derivative, start by identifying the variable you want to differentiate with respect to. For example, if you want to find the partial derivative of</w:t>
+        <w:t xml:space="preserve">To find a partial derivative, start by identifying the variable you want to differentiate with respect to. For example, if you want to find the partial derivative of</w:t>
       </w:r>
       <w:r>
         <w:t xml:space="preserve"> </w:t>
@@ -2909,7 +2909,7 @@
         <w:pStyle w:val="BodyText"/>
       </w:pPr>
       <w:r>
-        <w:t xml:space="preserve">If required, apply any rules of differentiation such as the sum/difference rule chain rule, product rule or quotient rule. These rules from single-variable differentiation still apply to partial differentiation, but they must be applied with respect to the chosen variable only and (again) you must treat all other variables as constants. This can involve a lot of lengthy working, so take your time, especially when combining multiple rules.</w:t>
+        <w:t xml:space="preserve">If required, apply any rules of differentiation such as the sum/difference rule, chain rule, product rule or quotient rule. These rules from single-variable differentiation still apply to partial differentiation, but they must be applied with respect to the chosen variable only and (again) you must treat all other variables as constants. This can involve a lot of lengthy working, so take your time, especially when combining multiple rules.</w:t>
       </w:r>
     </w:p>
     <w:p>

--- a/docs/studyguides/introtopartialdifferentiation.docx
+++ b/docs/studyguides/introtopartialdifferentiation.docx
@@ -7,25 +7,7 @@
         <w:pStyle w:val="Title"/>
       </w:pPr>
       <w:r>
-        <w:t xml:space="preserve">Introduction</w:t>
-      </w:r>
-      <w:r>
-        <w:t xml:space="preserve"> </w:t>
-      </w:r>
-      <w:r>
-        <w:t xml:space="preserve">to</w:t>
-      </w:r>
-      <w:r>
-        <w:t xml:space="preserve"> </w:t>
-      </w:r>
-      <w:r>
-        <w:t xml:space="preserve">partial</w:t>
-      </w:r>
-      <w:r>
-        <w:t xml:space="preserve"> </w:t>
-      </w:r>
-      <w:r>
-        <w:t xml:space="preserve">differentiation</w:t>
+        <w:t xml:space="preserve">Introduction to partial differentiation</w:t>
       </w:r>
     </w:p>
     <w:p>
@@ -33,13 +15,7 @@
         <w:pStyle w:val="Author"/>
       </w:pPr>
       <w:r>
-        <w:t xml:space="preserve">Donald</w:t>
-      </w:r>
-      <w:r>
-        <w:t xml:space="preserve"> </w:t>
-      </w:r>
-      <w:r>
-        <w:t xml:space="preserve">Campbell</w:t>
+        <w:t xml:space="preserve">Donald Campbell</w:t>
       </w:r>
     </w:p>
     <w:p>
@@ -55,331 +31,7 @@
         <w:pStyle w:val="Abstract"/>
       </w:pPr>
       <w:r>
-        <w:t xml:space="preserve">Partial</w:t>
-      </w:r>
-      <w:r>
-        <w:t xml:space="preserve"> </w:t>
-      </w:r>
-      <w:r>
-        <w:t xml:space="preserve">differentiation</w:t>
-      </w:r>
-      <w:r>
-        <w:t xml:space="preserve"> </w:t>
-      </w:r>
-      <w:r>
-        <w:t xml:space="preserve">is</w:t>
-      </w:r>
-      <w:r>
-        <w:t xml:space="preserve"> </w:t>
-      </w:r>
-      <w:r>
-        <w:t xml:space="preserve">a</w:t>
-      </w:r>
-      <w:r>
-        <w:t xml:space="preserve"> </w:t>
-      </w:r>
-      <w:r>
-        <w:t xml:space="preserve">key</w:t>
-      </w:r>
-      <w:r>
-        <w:t xml:space="preserve"> </w:t>
-      </w:r>
-      <w:r>
-        <w:t xml:space="preserve">technique</w:t>
-      </w:r>
-      <w:r>
-        <w:t xml:space="preserve"> </w:t>
-      </w:r>
-      <w:r>
-        <w:t xml:space="preserve">used</w:t>
-      </w:r>
-      <w:r>
-        <w:t xml:space="preserve"> </w:t>
-      </w:r>
-      <w:r>
-        <w:t xml:space="preserve">in</w:t>
-      </w:r>
-      <w:r>
-        <w:t xml:space="preserve"> </w:t>
-      </w:r>
-      <w:r>
-        <w:t xml:space="preserve">calculus</w:t>
-      </w:r>
-      <w:r>
-        <w:t xml:space="preserve"> </w:t>
-      </w:r>
-      <w:r>
-        <w:t xml:space="preserve">for</w:t>
-      </w:r>
-      <w:r>
-        <w:t xml:space="preserve"> </w:t>
-      </w:r>
-      <w:r>
-        <w:t xml:space="preserve">dealing</w:t>
-      </w:r>
-      <w:r>
-        <w:t xml:space="preserve"> </w:t>
-      </w:r>
-      <w:r>
-        <w:t xml:space="preserve">with</w:t>
-      </w:r>
-      <w:r>
-        <w:t xml:space="preserve"> </w:t>
-      </w:r>
-      <w:r>
-        <w:t xml:space="preserve">functions</w:t>
-      </w:r>
-      <w:r>
-        <w:t xml:space="preserve"> </w:t>
-      </w:r>
-      <w:r>
-        <w:t xml:space="preserve">of</w:t>
-      </w:r>
-      <w:r>
-        <w:t xml:space="preserve"> </w:t>
-      </w:r>
-      <w:r>
-        <w:t xml:space="preserve">multiple</w:t>
-      </w:r>
-      <w:r>
-        <w:t xml:space="preserve"> </w:t>
-      </w:r>
-      <w:r>
-        <w:t xml:space="preserve">variables.</w:t>
-      </w:r>
-      <w:r>
-        <w:t xml:space="preserve"> </w:t>
-      </w:r>
-      <w:r>
-        <w:t xml:space="preserve">It</w:t>
-      </w:r>
-      <w:r>
-        <w:t xml:space="preserve"> </w:t>
-      </w:r>
-      <w:r>
-        <w:t xml:space="preserve">focuses</w:t>
-      </w:r>
-      <w:r>
-        <w:t xml:space="preserve"> </w:t>
-      </w:r>
-      <w:r>
-        <w:t xml:space="preserve">on</w:t>
-      </w:r>
-      <w:r>
-        <w:t xml:space="preserve"> </w:t>
-      </w:r>
-      <w:r>
-        <w:t xml:space="preserve">how</w:t>
-      </w:r>
-      <w:r>
-        <w:t xml:space="preserve"> </w:t>
-      </w:r>
-      <w:r>
-        <w:t xml:space="preserve">a</w:t>
-      </w:r>
-      <w:r>
-        <w:t xml:space="preserve"> </w:t>
-      </w:r>
-      <w:r>
-        <w:t xml:space="preserve">function</w:t>
-      </w:r>
-      <w:r>
-        <w:t xml:space="preserve"> </w:t>
-      </w:r>
-      <w:r>
-        <w:t xml:space="preserve">changes</w:t>
-      </w:r>
-      <w:r>
-        <w:t xml:space="preserve"> </w:t>
-      </w:r>
-      <w:r>
-        <w:t xml:space="preserve">with</w:t>
-      </w:r>
-      <w:r>
-        <w:t xml:space="preserve"> </w:t>
-      </w:r>
-      <w:r>
-        <w:t xml:space="preserve">respect</w:t>
-      </w:r>
-      <w:r>
-        <w:t xml:space="preserve"> </w:t>
-      </w:r>
-      <w:r>
-        <w:t xml:space="preserve">to</w:t>
-      </w:r>
-      <w:r>
-        <w:t xml:space="preserve"> </w:t>
-      </w:r>
-      <w:r>
-        <w:t xml:space="preserve">one</w:t>
-      </w:r>
-      <w:r>
-        <w:t xml:space="preserve"> </w:t>
-      </w:r>
-      <w:r>
-        <w:t xml:space="preserve">variable</w:t>
-      </w:r>
-      <w:r>
-        <w:t xml:space="preserve"> </w:t>
-      </w:r>
-      <w:r>
-        <w:t xml:space="preserve">while</w:t>
-      </w:r>
-      <w:r>
-        <w:t xml:space="preserve"> </w:t>
-      </w:r>
-      <w:r>
-        <w:t xml:space="preserve">keeping</w:t>
-      </w:r>
-      <w:r>
-        <w:t xml:space="preserve"> </w:t>
-      </w:r>
-      <w:r>
-        <w:t xml:space="preserve">others</w:t>
-      </w:r>
-      <w:r>
-        <w:t xml:space="preserve"> </w:t>
-      </w:r>
-      <w:r>
-        <w:t xml:space="preserve">constant.</w:t>
-      </w:r>
-      <w:r>
-        <w:t xml:space="preserve"> </w:t>
-      </w:r>
-      <w:r>
-        <w:t xml:space="preserve">It</w:t>
-      </w:r>
-      <w:r>
-        <w:t xml:space="preserve"> </w:t>
-      </w:r>
-      <w:r>
-        <w:t xml:space="preserve">is</w:t>
-      </w:r>
-      <w:r>
-        <w:t xml:space="preserve"> </w:t>
-      </w:r>
-      <w:r>
-        <w:t xml:space="preserve">widely</w:t>
-      </w:r>
-      <w:r>
-        <w:t xml:space="preserve"> </w:t>
-      </w:r>
-      <w:r>
-        <w:t xml:space="preserve">used</w:t>
-      </w:r>
-      <w:r>
-        <w:t xml:space="preserve"> </w:t>
-      </w:r>
-      <w:r>
-        <w:t xml:space="preserve">in</w:t>
-      </w:r>
-      <w:r>
-        <w:t xml:space="preserve"> </w:t>
-      </w:r>
-      <w:r>
-        <w:t xml:space="preserve">physics,</w:t>
-      </w:r>
-      <w:r>
-        <w:t xml:space="preserve"> </w:t>
-      </w:r>
-      <w:r>
-        <w:t xml:space="preserve">economics,</w:t>
-      </w:r>
-      <w:r>
-        <w:t xml:space="preserve"> </w:t>
-      </w:r>
-      <w:r>
-        <w:t xml:space="preserve">and</w:t>
-      </w:r>
-      <w:r>
-        <w:t xml:space="preserve"> </w:t>
-      </w:r>
-      <w:r>
-        <w:t xml:space="preserve">engineering</w:t>
-      </w:r>
-      <w:r>
-        <w:t xml:space="preserve"> </w:t>
-      </w:r>
-      <w:r>
-        <w:t xml:space="preserve">to</w:t>
-      </w:r>
-      <w:r>
-        <w:t xml:space="preserve"> </w:t>
-      </w:r>
-      <w:r>
-        <w:t xml:space="preserve">analyse</w:t>
-      </w:r>
-      <w:r>
-        <w:t xml:space="preserve"> </w:t>
-      </w:r>
-      <w:r>
-        <w:t xml:space="preserve">systems</w:t>
-      </w:r>
-      <w:r>
-        <w:t xml:space="preserve"> </w:t>
-      </w:r>
-      <w:r>
-        <w:t xml:space="preserve">involving</w:t>
-      </w:r>
-      <w:r>
-        <w:t xml:space="preserve"> </w:t>
-      </w:r>
-      <w:r>
-        <w:t xml:space="preserve">multiple</w:t>
-      </w:r>
-      <w:r>
-        <w:t xml:space="preserve"> </w:t>
-      </w:r>
-      <w:r>
-        <w:t xml:space="preserve">changing</w:t>
-      </w:r>
-      <w:r>
-        <w:t xml:space="preserve"> </w:t>
-      </w:r>
-      <w:r>
-        <w:t xml:space="preserve">factors,</w:t>
-      </w:r>
-      <w:r>
-        <w:t xml:space="preserve"> </w:t>
-      </w:r>
-      <w:r>
-        <w:t xml:space="preserve">such</w:t>
-      </w:r>
-      <w:r>
-        <w:t xml:space="preserve"> </w:t>
-      </w:r>
-      <w:r>
-        <w:t xml:space="preserve">as</w:t>
-      </w:r>
-      <w:r>
-        <w:t xml:space="preserve"> </w:t>
-      </w:r>
-      <w:r>
-        <w:t xml:space="preserve">in</w:t>
-      </w:r>
-      <w:r>
-        <w:t xml:space="preserve"> </w:t>
-      </w:r>
-      <w:r>
-        <w:t xml:space="preserve">heat</w:t>
-      </w:r>
-      <w:r>
-        <w:t xml:space="preserve"> </w:t>
-      </w:r>
-      <w:r>
-        <w:t xml:space="preserve">flow</w:t>
-      </w:r>
-      <w:r>
-        <w:t xml:space="preserve"> </w:t>
-      </w:r>
-      <w:r>
-        <w:t xml:space="preserve">or</w:t>
-      </w:r>
-      <w:r>
-        <w:t xml:space="preserve"> </w:t>
-      </w:r>
-      <w:r>
-        <w:t xml:space="preserve">optimization.</w:t>
+        <w:t xml:space="preserve">Partial differentiation is a key technique used in calculus for dealing with functions of multiple variables. It focuses on how a function changes with respect to one variable while keeping others constant. It is widely used in physics, economics, and engineering to analyse systems involving multiple changing factors, such as in heat flow or optimization.</w:t>
       </w:r>
     </w:p>
     <w:p>
@@ -530,8 +182,8 @@
         <m:d>
           <m:dPr>
             <m:begChr m:val="("/>
+            <m:sepChr m:val=""/>
             <m:endChr m:val=")"/>
-            <m:sepChr m:val=""/>
             <m:grow/>
           </m:dPr>
           <m:e>
@@ -560,8 +212,8 @@
         <m:d>
           <m:dPr>
             <m:begChr m:val="("/>
+            <m:sepChr m:val=""/>
             <m:endChr m:val=")"/>
-            <m:sepChr m:val=""/>
             <m:grow/>
           </m:dPr>
           <m:e>
@@ -624,8 +276,8 @@
           <m:d>
             <m:dPr>
               <m:begChr m:val="("/>
+              <m:sepChr m:val=""/>
               <m:endChr m:val=")"/>
-              <m:sepChr m:val=""/>
               <m:grow/>
             </m:dPr>
             <m:e>
@@ -667,8 +319,8 @@
           <m:d>
             <m:dPr>
               <m:begChr m:val="("/>
+              <m:sepChr m:val=""/>
               <m:endChr m:val=")"/>
-              <m:sepChr m:val=""/>
               <m:grow/>
             </m:dPr>
             <m:e>
@@ -683,8 +335,8 @@
                   <m:d>
                     <m:dPr>
                       <m:begChr m:val="("/>
+                      <m:sepChr m:val=""/>
                       <m:endChr m:val=")"/>
-                      <m:sepChr m:val=""/>
                       <m:grow/>
                     </m:dPr>
                     <m:e>
@@ -714,8 +366,8 @@
                   <m:d>
                     <m:dPr>
                       <m:begChr m:val="("/>
+                      <m:sepChr m:val=""/>
                       <m:endChr m:val=")"/>
-                      <m:sepChr m:val=""/>
                       <m:grow/>
                     </m:dPr>
                     <m:e>
@@ -777,8 +429,8 @@
         <m:d>
           <m:dPr>
             <m:begChr m:val="("/>
+            <m:sepChr m:val=""/>
             <m:endChr m:val=")"/>
-            <m:sepChr m:val=""/>
             <m:grow/>
           </m:dPr>
           <m:e>
@@ -940,8 +592,8 @@
         <m:d>
           <m:dPr>
             <m:begChr m:val="("/>
+            <m:sepChr m:val=""/>
             <m:endChr m:val=")"/>
-            <m:sepChr m:val=""/>
             <m:grow/>
           </m:dPr>
           <m:e>
@@ -1037,8 +689,8 @@
         <m:d>
           <m:dPr>
             <m:begChr m:val="("/>
+            <m:sepChr m:val=""/>
             <m:endChr m:val=")"/>
-            <m:sepChr m:val=""/>
             <m:grow/>
           </m:dPr>
           <m:e>
@@ -1129,8 +781,8 @@
         <m:d>
           <m:dPr>
             <m:begChr m:val="("/>
+            <m:sepChr m:val=""/>
             <m:endChr m:val=")"/>
-            <m:sepChr m:val=""/>
             <m:grow/>
           </m:dPr>
           <m:e>
@@ -1222,8 +874,8 @@
         <m:d>
           <m:dPr>
             <m:begChr m:val="("/>
+            <m:sepChr m:val=""/>
             <m:endChr m:val=")"/>
-            <m:sepChr m:val=""/>
             <m:grow/>
           </m:dPr>
           <m:e>
@@ -1253,8 +905,8 @@
         <m:d>
           <m:dPr>
             <m:begChr m:val="("/>
+            <m:sepChr m:val=""/>
             <m:endChr m:val=")"/>
-            <m:sepChr m:val=""/>
             <m:grow/>
           </m:dPr>
           <m:e>
@@ -1453,8 +1105,8 @@
         <m:d>
           <m:dPr>
             <m:begChr m:val="("/>
+            <m:sepChr m:val=""/>
             <m:endChr m:val=")"/>
-            <m:sepChr m:val=""/>
             <m:grow/>
           </m:dPr>
           <m:e>
@@ -1521,8 +1173,8 @@
         <m:d>
           <m:dPr>
             <m:begChr m:val="("/>
+            <m:sepChr m:val=""/>
             <m:endChr m:val=")"/>
-            <m:sepChr m:val=""/>
             <m:grow/>
           </m:dPr>
           <m:e>
@@ -1552,8 +1204,8 @@
         <m:d>
           <m:dPr>
             <m:begChr m:val="("/>
+            <m:sepChr m:val=""/>
             <m:endChr m:val=")"/>
-            <m:sepChr m:val=""/>
             <m:grow/>
           </m:dPr>
           <m:e>
@@ -1643,8 +1295,8 @@
         <m:d>
           <m:dPr>
             <m:begChr m:val="("/>
+            <m:sepChr m:val=""/>
             <m:endChr m:val=")"/>
-            <m:sepChr m:val=""/>
             <m:grow/>
           </m:dPr>
           <m:e>
@@ -1674,8 +1326,8 @@
         <m:d>
           <m:dPr>
             <m:begChr m:val="("/>
+            <m:sepChr m:val=""/>
             <m:endChr m:val=")"/>
-            <m:sepChr m:val=""/>
             <m:grow/>
           </m:dPr>
           <m:e>
@@ -1771,17 +1423,16 @@
         <w:tblStyle w:val="Table"/>
         <w:tblLook w:firstRow="0" w:lastRow="0" w:firstColumn="0" w:lastColumn="0" w:noHBand="0" w:noVBand="0" w:val="0000"/>
         <w:tblBorders>
+          <w:top w:val="single" w:sz="4" w:space="0" w:color="0758E5"/>
           <w:left w:val="single" w:sz="24" w:space="0" w:color="0758E5"/>
+          <w:bottom w:val="single" w:sz="4" w:space="0" w:color="0758E5"/>
           <w:right w:val="single" w:sz="4" w:space="0" w:color="0758E5"/>
-          <w:top w:val="single" w:sz="4" w:space="0" w:color="0758E5"/>
-          <w:bottom w:val="single" w:sz="4" w:space="0" w:color="0758E5"/>
         </w:tblBorders>
         <w:tblCellMar>
           <w:left w:w="144" w:type="dxa"/>
           <w:right w:w="144" w:type="dxa"/>
         </w:tblCellMar>
-        <w:tblInd w:w="164" w:type="dxa"/>
-        <w:tblW w:type="pct" w:w="100%"/>
+        <w:tblLook w:firstRow="0" w:lastRow="0" w:firstColumn="0" w:lastColumn="0" w:noHBand="0" w:noVBand="0" w:val="0000"/>
       </w:tblPr>
       <w:tr>
         <w:trPr>
@@ -1888,8 +1539,8 @@
               <m:d>
                 <m:dPr>
                   <m:begChr m:val="("/>
+                  <m:sepChr m:val=""/>
                   <m:endChr m:val=")"/>
-                  <m:sepChr m:val=""/>
                   <m:grow/>
                 </m:dPr>
                 <m:e>
@@ -2052,8 +1703,8 @@
                 <m:d>
                   <m:dPr>
                     <m:begChr m:val="("/>
+                    <m:sepChr m:val=""/>
                     <m:endChr m:val=")"/>
-                    <m:sepChr m:val=""/>
                     <m:grow/>
                   </m:dPr>
                   <m:e>
@@ -2068,8 +1719,8 @@
                         <m:d>
                           <m:dPr>
                             <m:begChr m:val="("/>
+                            <m:sepChr m:val=""/>
                             <m:endChr m:val=")"/>
-                            <m:sepChr m:val=""/>
                             <m:grow/>
                           </m:dPr>
                           <m:e>
@@ -2108,8 +1759,8 @@
                         <m:d>
                           <m:dPr>
                             <m:begChr m:val="("/>
+                            <m:sepChr m:val=""/>
                             <m:endChr m:val=")"/>
-                            <m:sepChr m:val=""/>
                             <m:grow/>
                           </m:dPr>
                           <m:e>
@@ -2273,8 +1924,8 @@
                 <m:d>
                   <m:dPr>
                     <m:begChr m:val="("/>
+                    <m:sepChr m:val=""/>
                     <m:endChr m:val=")"/>
-                    <m:sepChr m:val=""/>
                     <m:grow/>
                   </m:dPr>
                   <m:e>
@@ -2289,8 +1940,8 @@
                         <m:d>
                           <m:dPr>
                             <m:begChr m:val="("/>
+                            <m:sepChr m:val=""/>
                             <m:endChr m:val=")"/>
-                            <m:sepChr m:val=""/>
                             <m:grow/>
                           </m:dPr>
                           <m:e>
@@ -2329,8 +1980,8 @@
                         <m:d>
                           <m:dPr>
                             <m:begChr m:val="("/>
+                            <m:sepChr m:val=""/>
                             <m:endChr m:val=")"/>
-                            <m:sepChr m:val=""/>
                             <m:grow/>
                           </m:dPr>
                           <m:e>
@@ -2440,6 +2091,7 @@
               <w:t xml:space="preserve">.</w:t>
             </w:r>
           </w:p>
+          <w:p/>
         </w:tc>
       </w:tr>
     </w:tbl>
@@ -2456,17 +2108,16 @@
         <w:tblStyle w:val="Table"/>
         <w:tblLook w:firstRow="0" w:lastRow="0" w:firstColumn="0" w:lastColumn="0" w:noHBand="0" w:noVBand="0" w:val="0000"/>
         <w:tblBorders>
+          <w:top w:val="single" w:sz="4" w:space="0" w:color="CC1914"/>
           <w:left w:val="single" w:sz="24" w:space="0" w:color="CC1914"/>
+          <w:bottom w:val="single" w:sz="4" w:space="0" w:color="CC1914"/>
           <w:right w:val="single" w:sz="4" w:space="0" w:color="CC1914"/>
-          <w:top w:val="single" w:sz="4" w:space="0" w:color="CC1914"/>
-          <w:bottom w:val="single" w:sz="4" w:space="0" w:color="CC1914"/>
         </w:tblBorders>
         <w:tblCellMar>
           <w:left w:w="144" w:type="dxa"/>
           <w:right w:w="144" w:type="dxa"/>
         </w:tblCellMar>
-        <w:tblInd w:w="164" w:type="dxa"/>
-        <w:tblW w:type="pct" w:w="100%"/>
+        <w:tblLook w:firstRow="0" w:lastRow="0" w:firstColumn="0" w:lastColumn="0" w:noHBand="0" w:noVBand="0" w:val="0000"/>
       </w:tblPr>
       <w:tr>
         <w:trPr>
@@ -2707,6 +2358,7 @@
               <w:t xml:space="preserve">as there is no other variable to hold fixed.</w:t>
             </w:r>
           </w:p>
+          <w:p/>
         </w:tc>
       </w:tr>
     </w:tbl>
@@ -2780,17 +2432,16 @@
         <w:tblStyle w:val="Table"/>
         <w:tblLook w:firstRow="0" w:lastRow="0" w:firstColumn="0" w:lastColumn="0" w:noHBand="0" w:noVBand="0" w:val="0000"/>
         <w:tblBorders>
+          <w:top w:val="single" w:sz="4" w:space="0" w:color="CC1914"/>
           <w:left w:val="single" w:sz="24" w:space="0" w:color="CC1914"/>
+          <w:bottom w:val="single" w:sz="4" w:space="0" w:color="CC1914"/>
           <w:right w:val="single" w:sz="4" w:space="0" w:color="CC1914"/>
-          <w:top w:val="single" w:sz="4" w:space="0" w:color="CC1914"/>
-          <w:bottom w:val="single" w:sz="4" w:space="0" w:color="CC1914"/>
         </w:tblBorders>
         <w:tblCellMar>
           <w:left w:w="144" w:type="dxa"/>
           <w:right w:w="144" w:type="dxa"/>
         </w:tblCellMar>
-        <w:tblInd w:w="164" w:type="dxa"/>
-        <w:tblW w:type="pct" w:w="100%"/>
+        <w:tblLook w:firstRow="0" w:lastRow="0" w:firstColumn="0" w:lastColumn="0" w:noHBand="0" w:noVBand="0" w:val="0000"/>
       </w:tblPr>
       <w:tr>
         <w:trPr>
@@ -2901,6 +2552,7 @@
               <w:t xml:space="preserve">.</w:t>
             </w:r>
           </w:p>
+          <w:p/>
         </w:tc>
       </w:tr>
     </w:tbl>
@@ -2979,7 +2631,7 @@
     <w:tbl>
       <w:tblPr>
         <w:tblStyle w:val="Table"/>
-        <w:tblLook w:firstRow="0" w:lastRow="0" w:firstColumn="0" w:lastColumn="0" w:noHBand="0" w:noVBand="0" w:val="0000"/>
+        <w:tblInd w:w="164" w:type="dxa"/>
         <w:tblBorders>
           <w:left w:val="single" w:sz="24" w:space="0" w:color="0758E5"/>
         </w:tblBorders>
@@ -2987,8 +2639,11 @@
           <w:left w:w="0" w:type="dxa"/>
           <w:right w:w="0" w:type="dxa"/>
         </w:tblCellMar>
-        <w:tblInd w:w="164" w:type="dxa"/>
+        <w:tblLook w:firstRow="0" w:lastRow="0" w:firstColumn="0" w:lastColumn="0" w:noHBand="0" w:noVBand="0" w:val="0000"/>
       </w:tblPr>
+      <w:tblGrid>
+        <w:gridCol w:w="7920"/>
+      </w:tblGrid>
       <w:tr>
         <w:trPr>
           <w:cantSplit/>
@@ -3088,8 +2743,8 @@
               <m:d>
                 <m:dPr>
                   <m:begChr m:val="("/>
+                  <m:sepChr m:val=""/>
                   <m:endChr m:val=")"/>
-                  <m:sepChr m:val=""/>
                   <m:grow/>
                 </m:dPr>
                 <m:e>
@@ -3372,8 +3027,8 @@
                       <m:d>
                         <m:dPr>
                           <m:begChr m:val="("/>
+                          <m:sepChr m:val=""/>
                           <m:endChr m:val=")"/>
-                          <m:sepChr m:val=""/>
                           <m:grow/>
                         </m:dPr>
                         <m:e>
@@ -3447,8 +3102,8 @@
                       <m:d>
                         <m:dPr>
                           <m:begChr m:val="("/>
+                          <m:sepChr m:val=""/>
                           <m:endChr m:val=")"/>
-                          <m:sepChr m:val=""/>
                           <m:grow/>
                         </m:dPr>
                         <m:e>
@@ -3499,8 +3154,8 @@
                       <m:d>
                         <m:dPr>
                           <m:begChr m:val="("/>
+                          <m:sepChr m:val=""/>
                           <m:endChr m:val=")"/>
-                          <m:sepChr m:val=""/>
                           <m:grow/>
                         </m:dPr>
                         <m:e>
@@ -3789,8 +3444,8 @@
                       <m:d>
                         <m:dPr>
                           <m:begChr m:val="("/>
+                          <m:sepChr m:val=""/>
                           <m:endChr m:val=")"/>
-                          <m:sepChr m:val=""/>
                           <m:grow/>
                         </m:dPr>
                         <m:e>
@@ -3864,8 +3519,8 @@
                       <m:d>
                         <m:dPr>
                           <m:begChr m:val="("/>
+                          <m:sepChr m:val=""/>
                           <m:endChr m:val=")"/>
-                          <m:sepChr m:val=""/>
                           <m:grow/>
                         </m:dPr>
                         <m:e>
@@ -3916,8 +3571,8 @@
                       <m:d>
                         <m:dPr>
                           <m:begChr m:val="("/>
+                          <m:sepChr m:val=""/>
                           <m:endChr m:val=")"/>
-                          <m:sepChr m:val=""/>
                           <m:grow/>
                         </m:dPr>
                         <m:e>
@@ -3993,7 +3648,7 @@
     <w:tbl>
       <w:tblPr>
         <w:tblStyle w:val="Table"/>
-        <w:tblLook w:firstRow="0" w:lastRow="0" w:firstColumn="0" w:lastColumn="0" w:noHBand="0" w:noVBand="0" w:val="0000"/>
+        <w:tblInd w:w="164" w:type="dxa"/>
         <w:tblBorders>
           <w:left w:val="single" w:sz="24" w:space="0" w:color="0758E5"/>
         </w:tblBorders>
@@ -4001,8 +3656,11 @@
           <w:left w:w="0" w:type="dxa"/>
           <w:right w:w="0" w:type="dxa"/>
         </w:tblCellMar>
-        <w:tblInd w:w="164" w:type="dxa"/>
+        <w:tblLook w:firstRow="0" w:lastRow="0" w:firstColumn="0" w:lastColumn="0" w:noHBand="0" w:noVBand="0" w:val="0000"/>
       </w:tblPr>
+      <w:tblGrid>
+        <w:gridCol w:w="7920"/>
+      </w:tblGrid>
       <w:tr>
         <w:trPr>
           <w:cantSplit/>
@@ -4102,8 +3760,8 @@
               <m:d>
                 <m:dPr>
                   <m:begChr m:val="("/>
+                  <m:sepChr m:val=""/>
                   <m:endChr m:val=")"/>
-                  <m:sepChr m:val=""/>
                   <m:grow/>
                 </m:dPr>
                 <m:e>
@@ -4425,8 +4083,8 @@
                       <m:d>
                         <m:dPr>
                           <m:begChr m:val="("/>
+                          <m:sepChr m:val=""/>
                           <m:endChr m:val=")"/>
-                          <m:sepChr m:val=""/>
                           <m:grow/>
                         </m:dPr>
                         <m:e>
@@ -4512,8 +4170,8 @@
                       <m:d>
                         <m:dPr>
                           <m:begChr m:val="("/>
+                          <m:sepChr m:val=""/>
                           <m:endChr m:val=")"/>
-                          <m:sepChr m:val=""/>
                           <m:grow/>
                         </m:dPr>
                         <m:e>
@@ -4570,8 +4228,8 @@
                       <m:d>
                         <m:dPr>
                           <m:begChr m:val="("/>
+                          <m:sepChr m:val=""/>
                           <m:endChr m:val=")"/>
-                          <m:sepChr m:val=""/>
                           <m:grow/>
                         </m:dPr>
                         <m:e>
@@ -4639,8 +4297,8 @@
                       <m:d>
                         <m:dPr>
                           <m:begChr m:val="("/>
+                          <m:sepChr m:val=""/>
                           <m:endChr m:val=")"/>
-                          <m:sepChr m:val=""/>
                           <m:grow/>
                         </m:dPr>
                         <m:e>
@@ -4706,8 +4364,8 @@
                       <m:d>
                         <m:dPr>
                           <m:begChr m:val="("/>
+                          <m:sepChr m:val=""/>
                           <m:endChr m:val=")"/>
-                          <m:sepChr m:val=""/>
                           <m:grow/>
                         </m:dPr>
                         <m:e>
@@ -5080,8 +4738,8 @@
                       <m:d>
                         <m:dPr>
                           <m:begChr m:val="("/>
+                          <m:sepChr m:val=""/>
                           <m:endChr m:val=")"/>
-                          <m:sepChr m:val=""/>
                           <m:grow/>
                         </m:dPr>
                         <m:e>
@@ -5167,8 +4825,8 @@
                       <m:d>
                         <m:dPr>
                           <m:begChr m:val="("/>
+                          <m:sepChr m:val=""/>
                           <m:endChr m:val=")"/>
-                          <m:sepChr m:val=""/>
                           <m:grow/>
                         </m:dPr>
                         <m:e>
@@ -5225,8 +4883,8 @@
                       <m:d>
                         <m:dPr>
                           <m:begChr m:val="("/>
+                          <m:sepChr m:val=""/>
                           <m:endChr m:val=")"/>
-                          <m:sepChr m:val=""/>
                           <m:grow/>
                         </m:dPr>
                         <m:e>
@@ -5303,8 +4961,8 @@
                       <m:d>
                         <m:dPr>
                           <m:begChr m:val="("/>
+                          <m:sepChr m:val=""/>
                           <m:endChr m:val=")"/>
-                          <m:sepChr m:val=""/>
                           <m:grow/>
                         </m:dPr>
                         <m:e>
@@ -5352,8 +5010,8 @@
                       <m:d>
                         <m:dPr>
                           <m:begChr m:val="("/>
+                          <m:sepChr m:val=""/>
                           <m:endChr m:val=")"/>
-                          <m:sepChr m:val=""/>
                           <m:grow/>
                         </m:dPr>
                         <m:e>
@@ -5504,7 +5162,7 @@
     <w:tbl>
       <w:tblPr>
         <w:tblStyle w:val="Table"/>
-        <w:tblLook w:firstRow="0" w:lastRow="0" w:firstColumn="0" w:lastColumn="0" w:noHBand="0" w:noVBand="0" w:val="0000"/>
+        <w:tblInd w:w="164" w:type="dxa"/>
         <w:tblBorders>
           <w:left w:val="single" w:sz="24" w:space="0" w:color="0758E5"/>
         </w:tblBorders>
@@ -5512,8 +5170,11 @@
           <w:left w:w="0" w:type="dxa"/>
           <w:right w:w="0" w:type="dxa"/>
         </w:tblCellMar>
-        <w:tblInd w:w="164" w:type="dxa"/>
+        <w:tblLook w:firstRow="0" w:lastRow="0" w:firstColumn="0" w:lastColumn="0" w:noHBand="0" w:noVBand="0" w:val="0000"/>
       </w:tblPr>
+      <w:tblGrid>
+        <w:gridCol w:w="7920"/>
+      </w:tblGrid>
       <w:tr>
         <w:trPr>
           <w:cantSplit/>
@@ -5613,8 +5274,8 @@
               <m:d>
                 <m:dPr>
                   <m:begChr m:val="("/>
+                  <m:sepChr m:val=""/>
                   <m:endChr m:val=")"/>
-                  <m:sepChr m:val=""/>
                   <m:grow/>
                 </m:dPr>
                 <m:e>
@@ -5655,8 +5316,8 @@
                   <m:d>
                     <m:dPr>
                       <m:begChr m:val="("/>
+                      <m:sepChr m:val=""/>
                       <m:endChr m:val=")"/>
-                      <m:sepChr m:val=""/>
                       <m:grow/>
                     </m:dPr>
                     <m:e>
@@ -5726,8 +5387,8 @@
               <m:d>
                 <m:dPr>
                   <m:begChr m:val="("/>
+                  <m:sepChr m:val=""/>
                   <m:endChr m:val=")"/>
-                  <m:sepChr m:val=""/>
                   <m:grow/>
                 </m:dPr>
                 <m:e>
@@ -5784,8 +5445,8 @@
                   <m:d>
                     <m:dPr>
                       <m:begChr m:val="("/>
+                      <m:sepChr m:val=""/>
                       <m:endChr m:val=")"/>
-                      <m:sepChr m:val=""/>
                       <m:grow/>
                     </m:dPr>
                     <m:e>
@@ -5847,8 +5508,8 @@
                   <m:d>
                     <m:dPr>
                       <m:begChr m:val="("/>
+                      <m:sepChr m:val=""/>
                       <m:endChr m:val=")"/>
-                      <m:sepChr m:val=""/>
                       <m:grow/>
                     </m:dPr>
                     <m:e>
@@ -5912,8 +5573,8 @@
                   <m:d>
                     <m:dPr>
                       <m:begChr m:val="("/>
+                      <m:sepChr m:val=""/>
                       <m:endChr m:val=")"/>
-                      <m:sepChr m:val=""/>
                       <m:grow/>
                     </m:dPr>
                     <m:e>
@@ -6087,8 +5748,8 @@
                       <m:d>
                         <m:dPr>
                           <m:begChr m:val="["/>
+                          <m:sepChr m:val=""/>
                           <m:endChr m:val="]"/>
-                          <m:sepChr m:val=""/>
                           <m:grow/>
                         </m:dPr>
                         <m:e>
@@ -6109,8 +5770,8 @@
                               <m:d>
                                 <m:dPr>
                                   <m:begChr m:val="("/>
+                                  <m:sepChr m:val=""/>
                                   <m:endChr m:val=")"/>
-                                  <m:sepChr m:val=""/>
                                   <m:grow/>
                                 </m:dPr>
                                 <m:e>
@@ -6199,8 +5860,8 @@
                       <m:d>
                         <m:dPr>
                           <m:begChr m:val="["/>
+                          <m:sepChr m:val=""/>
                           <m:endChr m:val="]"/>
-                          <m:sepChr m:val=""/>
                           <m:grow/>
                         </m:dPr>
                         <m:e>
@@ -6209,8 +5870,8 @@
                               <m:d>
                                 <m:dPr>
                                   <m:begChr m:val="("/>
+                                  <m:sepChr m:val=""/>
                                   <m:endChr m:val=")"/>
-                                  <m:sepChr m:val=""/>
                                   <m:grow/>
                                 </m:dPr>
                                 <m:e>
@@ -6260,8 +5921,8 @@
                           <m:d>
                             <m:dPr>
                               <m:begChr m:val="("/>
+                              <m:sepChr m:val=""/>
                               <m:endChr m:val=")"/>
-                              <m:sepChr m:val=""/>
                               <m:grow/>
                             </m:dPr>
                             <m:e>
@@ -6325,8 +5986,8 @@
                       <m:d>
                         <m:dPr>
                           <m:begChr m:val="["/>
+                          <m:sepChr m:val=""/>
                           <m:endChr m:val="]"/>
-                          <m:sepChr m:val=""/>
                           <m:grow/>
                         </m:dPr>
                         <m:e>
@@ -6381,8 +6042,8 @@
                           <m:d>
                             <m:dPr>
                               <m:begChr m:val="("/>
+                              <m:sepChr m:val=""/>
                               <m:endChr m:val=")"/>
-                              <m:sepChr m:val=""/>
                               <m:grow/>
                             </m:dPr>
                             <m:e>
@@ -6430,8 +6091,8 @@
                           <m:d>
                             <m:dPr>
                               <m:begChr m:val="("/>
+                              <m:sepChr m:val=""/>
                               <m:endChr m:val=")"/>
-                              <m:sepChr m:val=""/>
                               <m:grow/>
                             </m:dPr>
                             <m:e>
@@ -6511,8 +6172,8 @@
                           <m:d>
                             <m:dPr>
                               <m:begChr m:val="("/>
+                              <m:sepChr m:val=""/>
                               <m:endChr m:val=")"/>
-                              <m:sepChr m:val=""/>
                               <m:grow/>
                             </m:dPr>
                             <m:e>
@@ -6566,8 +6227,8 @@
                           <m:d>
                             <m:dPr>
                               <m:begChr m:val="("/>
+                              <m:sepChr m:val=""/>
                               <m:endChr m:val=")"/>
-                              <m:sepChr m:val=""/>
                               <m:grow/>
                             </m:dPr>
                             <m:e>
@@ -6641,8 +6302,8 @@
               <m:d>
                 <m:dPr>
                   <m:begChr m:val="("/>
+                  <m:sepChr m:val=""/>
                   <m:endChr m:val=")"/>
-                  <m:sepChr m:val=""/>
                   <m:grow/>
                 </m:dPr>
                 <m:e>
@@ -6699,8 +6360,8 @@
                   <m:d>
                     <m:dPr>
                       <m:begChr m:val="("/>
+                      <m:sepChr m:val=""/>
                       <m:endChr m:val=")"/>
-                      <m:sepChr m:val=""/>
                       <m:grow/>
                     </m:dPr>
                     <m:e>
@@ -6871,8 +6532,8 @@
                       <m:d>
                         <m:dPr>
                           <m:begChr m:val="["/>
+                          <m:sepChr m:val=""/>
                           <m:endChr m:val="]"/>
-                          <m:sepChr m:val=""/>
                           <m:grow/>
                         </m:dPr>
                         <m:e>
@@ -6893,8 +6554,8 @@
                               <m:d>
                                 <m:dPr>
                                   <m:begChr m:val="("/>
+                                  <m:sepChr m:val=""/>
                                   <m:endChr m:val=")"/>
-                                  <m:sepChr m:val=""/>
                                   <m:grow/>
                                 </m:dPr>
                                 <m:e>
@@ -6978,8 +6639,8 @@
                       <m:d>
                         <m:dPr>
                           <m:begChr m:val="["/>
+                          <m:sepChr m:val=""/>
                           <m:endChr m:val="]"/>
-                          <m:sepChr m:val=""/>
                           <m:grow/>
                         </m:dPr>
                         <m:e>
@@ -6988,8 +6649,8 @@
                               <m:d>
                                 <m:dPr>
                                   <m:begChr m:val="("/>
+                                  <m:sepChr m:val=""/>
                                   <m:endChr m:val=")"/>
-                                  <m:sepChr m:val=""/>
                                   <m:grow/>
                                 </m:dPr>
                                 <m:e>
@@ -7068,8 +6729,8 @@
                           <m:d>
                             <m:dPr>
                               <m:begChr m:val="("/>
+                              <m:sepChr m:val=""/>
                               <m:endChr m:val=")"/>
-                              <m:sepChr m:val=""/>
                               <m:grow/>
                             </m:dPr>
                             <m:e>
@@ -7135,8 +6796,8 @@
                           <m:d>
                             <m:dPr>
                               <m:begChr m:val="("/>
+                              <m:sepChr m:val=""/>
                               <m:endChr m:val=")"/>
-                              <m:sepChr m:val=""/>
                               <m:grow/>
                             </m:dPr>
                             <m:e>
@@ -7222,8 +6883,8 @@
         <m:d>
           <m:dPr>
             <m:begChr m:val="("/>
+            <m:sepChr m:val=""/>
             <m:endChr m:val=")"/>
-            <m:sepChr m:val=""/>
             <m:grow/>
           </m:dPr>
           <m:e>
@@ -7267,17 +6928,16 @@
         <w:tblStyle w:val="Table"/>
         <w:tblLook w:firstRow="0" w:lastRow="0" w:firstColumn="0" w:lastColumn="0" w:noHBand="0" w:noVBand="0" w:val="0000"/>
         <w:tblBorders>
+          <w:top w:val="single" w:sz="4" w:space="0" w:color="0758E5"/>
           <w:left w:val="single" w:sz="24" w:space="0" w:color="0758E5"/>
+          <w:bottom w:val="single" w:sz="4" w:space="0" w:color="0758E5"/>
           <w:right w:val="single" w:sz="4" w:space="0" w:color="0758E5"/>
-          <w:top w:val="single" w:sz="4" w:space="0" w:color="0758E5"/>
-          <w:bottom w:val="single" w:sz="4" w:space="0" w:color="0758E5"/>
         </w:tblBorders>
         <w:tblCellMar>
           <w:left w:w="144" w:type="dxa"/>
           <w:right w:w="144" w:type="dxa"/>
         </w:tblCellMar>
-        <w:tblInd w:w="164" w:type="dxa"/>
-        <w:tblW w:type="pct" w:w="100%"/>
+        <w:tblLook w:firstRow="0" w:lastRow="0" w:firstColumn="0" w:lastColumn="0" w:noHBand="0" w:noVBand="0" w:val="0000"/>
       </w:tblPr>
       <w:tr>
         <w:trPr>
@@ -7569,8 +7229,8 @@
                       <m:d>
                         <m:dPr>
                           <m:begChr m:val="("/>
+                          <m:sepChr m:val=""/>
                           <m:endChr m:val=")"/>
-                          <m:sepChr m:val=""/>
                           <m:grow/>
                         </m:dPr>
                         <m:e>
@@ -7708,8 +7368,8 @@
                       <m:d>
                         <m:dPr>
                           <m:begChr m:val="("/>
+                          <m:sepChr m:val=""/>
                           <m:endChr m:val=")"/>
-                          <m:sepChr m:val=""/>
                           <m:grow/>
                         </m:dPr>
                         <m:e>
@@ -7950,8 +7610,8 @@
                       <m:d>
                         <m:dPr>
                           <m:begChr m:val="("/>
+                          <m:sepChr m:val=""/>
                           <m:endChr m:val=")"/>
-                          <m:sepChr m:val=""/>
                           <m:grow/>
                         </m:dPr>
                         <m:e>
@@ -8089,8 +7749,8 @@
                       <m:d>
                         <m:dPr>
                           <m:begChr m:val="("/>
+                          <m:sepChr m:val=""/>
                           <m:endChr m:val=")"/>
-                          <m:sepChr m:val=""/>
                           <m:grow/>
                         </m:dPr>
                         <m:e>
@@ -8140,6 +7800,7 @@
               <w:t xml:space="preserve">To compute a mixed second-order partial derivative, you need to differentiate a first-order partial derivative with respect to a different variable.</w:t>
             </w:r>
           </w:p>
+          <w:p/>
         </w:tc>
       </w:tr>
     </w:tbl>
@@ -8156,17 +7817,16 @@
         <w:tblStyle w:val="Table"/>
         <w:tblLook w:firstRow="0" w:lastRow="0" w:firstColumn="0" w:lastColumn="0" w:noHBand="0" w:noVBand="0" w:val="0000"/>
         <w:tblBorders>
+          <w:top w:val="single" w:sz="4" w:space="0" w:color="EB9113"/>
           <w:left w:val="single" w:sz="24" w:space="0" w:color="EB9113"/>
+          <w:bottom w:val="single" w:sz="4" w:space="0" w:color="EB9113"/>
           <w:right w:val="single" w:sz="4" w:space="0" w:color="EB9113"/>
-          <w:top w:val="single" w:sz="4" w:space="0" w:color="EB9113"/>
-          <w:bottom w:val="single" w:sz="4" w:space="0" w:color="EB9113"/>
         </w:tblBorders>
         <w:tblCellMar>
           <w:left w:w="144" w:type="dxa"/>
           <w:right w:w="144" w:type="dxa"/>
         </w:tblCellMar>
-        <w:tblInd w:w="164" w:type="dxa"/>
-        <w:tblW w:type="pct" w:w="100%"/>
+        <w:tblLook w:firstRow="0" w:lastRow="0" w:firstColumn="0" w:lastColumn="0" w:noHBand="0" w:noVBand="0" w:val="0000"/>
       </w:tblPr>
       <w:tr>
         <w:trPr>
@@ -8264,6 +7924,7 @@
               <w:t xml:space="preserve">The order in which the subscript variables are written above is not a typo! For the two notation systems, there are different conventions for denoting the order in which differentiation occurs.</w:t>
             </w:r>
           </w:p>
+          <w:p/>
         </w:tc>
       </w:tr>
     </w:tbl>
@@ -8293,17 +7954,16 @@
         <w:tblStyle w:val="Table"/>
         <w:tblLook w:firstRow="0" w:lastRow="0" w:firstColumn="0" w:lastColumn="0" w:noHBand="0" w:noVBand="0" w:val="0000"/>
         <w:tblBorders>
+          <w:top w:val="single" w:sz="4" w:space="0" w:color="0758E5"/>
           <w:left w:val="single" w:sz="24" w:space="0" w:color="0758E5"/>
+          <w:bottom w:val="single" w:sz="4" w:space="0" w:color="0758E5"/>
           <w:right w:val="single" w:sz="4" w:space="0" w:color="0758E5"/>
-          <w:top w:val="single" w:sz="4" w:space="0" w:color="0758E5"/>
-          <w:bottom w:val="single" w:sz="4" w:space="0" w:color="0758E5"/>
         </w:tblBorders>
         <w:tblCellMar>
           <w:left w:w="144" w:type="dxa"/>
           <w:right w:w="144" w:type="dxa"/>
         </w:tblCellMar>
-        <w:tblInd w:w="164" w:type="dxa"/>
-        <w:tblW w:type="pct" w:w="100%"/>
+        <w:tblLook w:firstRow="0" w:lastRow="0" w:firstColumn="0" w:lastColumn="0" w:noHBand="0" w:noVBand="0" w:val="0000"/>
       </w:tblPr>
       <w:tr>
         <w:trPr>
@@ -8585,6 +8245,7 @@
               </m:oMath>
             </m:oMathPara>
           </w:p>
+          <w:p/>
         </w:tc>
       </w:tr>
     </w:tbl>
@@ -8599,7 +8260,7 @@
     <w:tbl>
       <w:tblPr>
         <w:tblStyle w:val="Table"/>
-        <w:tblLook w:firstRow="0" w:lastRow="0" w:firstColumn="0" w:lastColumn="0" w:noHBand="0" w:noVBand="0" w:val="0000"/>
+        <w:tblInd w:w="164" w:type="dxa"/>
         <w:tblBorders>
           <w:left w:val="single" w:sz="24" w:space="0" w:color="0758E5"/>
         </w:tblBorders>
@@ -8607,8 +8268,11 @@
           <w:left w:w="0" w:type="dxa"/>
           <w:right w:w="0" w:type="dxa"/>
         </w:tblCellMar>
-        <w:tblInd w:w="164" w:type="dxa"/>
+        <w:tblLook w:firstRow="0" w:lastRow="0" w:firstColumn="0" w:lastColumn="0" w:noHBand="0" w:noVBand="0" w:val="0000"/>
       </w:tblPr>
+      <w:tblGrid>
+        <w:gridCol w:w="7920"/>
+      </w:tblGrid>
       <w:tr>
         <w:trPr>
           <w:cantSplit/>
@@ -8708,8 +8372,8 @@
               <m:d>
                 <m:dPr>
                   <m:begChr m:val="("/>
+                  <m:sepChr m:val=""/>
                   <m:endChr m:val=")"/>
-                  <m:sepChr m:val=""/>
                   <m:grow/>
                 </m:dPr>
                 <m:e>
@@ -8742,8 +8406,8 @@
               <m:d>
                 <m:dPr>
                   <m:begChr m:val="("/>
+                  <m:sepChr m:val=""/>
                   <m:endChr m:val=")"/>
-                  <m:sepChr m:val=""/>
                   <m:grow/>
                 </m:dPr>
                 <m:e>
@@ -8917,8 +8581,8 @@
                       <m:d>
                         <m:dPr>
                           <m:begChr m:val="("/>
+                          <m:sepChr m:val=""/>
                           <m:endChr m:val=")"/>
-                          <m:sepChr m:val=""/>
                           <m:grow/>
                         </m:dPr>
                         <m:e>
@@ -9056,8 +8720,8 @@
                       <m:d>
                         <m:dPr>
                           <m:begChr m:val="("/>
+                          <m:sepChr m:val=""/>
                           <m:endChr m:val=")"/>
-                          <m:sepChr m:val=""/>
                           <m:grow/>
                         </m:dPr>
                         <m:e>
@@ -9250,8 +8914,8 @@
                       <m:d>
                         <m:dPr>
                           <m:begChr m:val="("/>
+                          <m:sepChr m:val=""/>
                           <m:endChr m:val=")"/>
-                          <m:sepChr m:val=""/>
                           <m:grow/>
                         </m:dPr>
                         <m:e>
@@ -9317,8 +8981,8 @@
                       <m:d>
                         <m:dPr>
                           <m:begChr m:val="("/>
+                          <m:sepChr m:val=""/>
                           <m:endChr m:val=")"/>
-                          <m:sepChr m:val=""/>
                           <m:grow/>
                         </m:dPr>
                         <m:e>
@@ -9471,8 +9135,8 @@
                       <m:d>
                         <m:dPr>
                           <m:begChr m:val="("/>
+                          <m:sepChr m:val=""/>
                           <m:endChr m:val=")"/>
-                          <m:sepChr m:val=""/>
                           <m:grow/>
                         </m:dPr>
                         <m:e>
@@ -9538,8 +9202,8 @@
                       <m:d>
                         <m:dPr>
                           <m:begChr m:val="("/>
+                          <m:sepChr m:val=""/>
                           <m:endChr m:val=")"/>
-                          <m:sepChr m:val=""/>
                           <m:grow/>
                         </m:dPr>
                         <m:e>
@@ -9680,8 +9344,8 @@
                       <m:d>
                         <m:dPr>
                           <m:begChr m:val="("/>
+                          <m:sepChr m:val=""/>
                           <m:endChr m:val=")"/>
-                          <m:sepChr m:val=""/>
                           <m:grow/>
                         </m:dPr>
                         <m:e>
@@ -9729,8 +9393,8 @@
                       <m:d>
                         <m:dPr>
                           <m:begChr m:val="("/>
+                          <m:sepChr m:val=""/>
                           <m:endChr m:val=")"/>
-                          <m:sepChr m:val=""/>
                           <m:grow/>
                         </m:dPr>
                         <m:e>
@@ -9763,8 +9427,8 @@
                       <m:d>
                         <m:dPr>
                           <m:begChr m:val="("/>
+                          <m:sepChr m:val=""/>
                           <m:endChr m:val=")"/>
-                          <m:sepChr m:val=""/>
                           <m:grow/>
                         </m:dPr>
                         <m:e>
@@ -9917,8 +9581,8 @@
                       <m:d>
                         <m:dPr>
                           <m:begChr m:val="("/>
+                          <m:sepChr m:val=""/>
                           <m:endChr m:val=")"/>
-                          <m:sepChr m:val=""/>
                           <m:grow/>
                         </m:dPr>
                         <m:e>
@@ -9966,8 +9630,8 @@
                       <m:d>
                         <m:dPr>
                           <m:begChr m:val="("/>
+                          <m:sepChr m:val=""/>
                           <m:endChr m:val=")"/>
-                          <m:sepChr m:val=""/>
                           <m:grow/>
                         </m:dPr>
                         <m:e>
@@ -10000,8 +9664,8 @@
                       <m:d>
                         <m:dPr>
                           <m:begChr m:val="("/>
+                          <m:sepChr m:val=""/>
                           <m:endChr m:val=")"/>
-                          <m:sepChr m:val=""/>
                           <m:grow/>
                         </m:dPr>
                         <m:e>
@@ -10244,8 +9908,8 @@
         <m:d>
           <m:dPr>
             <m:begChr m:val="("/>
+            <m:sepChr m:val=""/>
             <m:endChr m:val=")"/>
-            <m:sepChr m:val=""/>
             <m:grow/>
           </m:dPr>
           <m:e>
@@ -10317,8 +9981,8 @@
         <m:d>
           <m:dPr>
             <m:begChr m:val="("/>
+            <m:sepChr m:val=""/>
             <m:endChr m:val=")"/>
-            <m:sepChr m:val=""/>
             <m:grow/>
           </m:dPr>
           <m:e>
@@ -10408,17 +10072,16 @@
         <w:tblStyle w:val="Table"/>
         <w:tblLook w:firstRow="0" w:lastRow="0" w:firstColumn="0" w:lastColumn="0" w:noHBand="0" w:noVBand="0" w:val="0000"/>
         <w:tblBorders>
+          <w:top w:val="single" w:sz="4" w:space="0" w:color="0758E5"/>
           <w:left w:val="single" w:sz="24" w:space="0" w:color="0758E5"/>
+          <w:bottom w:val="single" w:sz="4" w:space="0" w:color="0758E5"/>
           <w:right w:val="single" w:sz="4" w:space="0" w:color="0758E5"/>
-          <w:top w:val="single" w:sz="4" w:space="0" w:color="0758E5"/>
-          <w:bottom w:val="single" w:sz="4" w:space="0" w:color="0758E5"/>
         </w:tblBorders>
         <w:tblCellMar>
           <w:left w:w="144" w:type="dxa"/>
           <w:right w:w="144" w:type="dxa"/>
         </w:tblCellMar>
-        <w:tblInd w:w="164" w:type="dxa"/>
-        <w:tblW w:type="pct" w:w="100%"/>
+        <w:tblLook w:firstRow="0" w:lastRow="0" w:firstColumn="0" w:lastColumn="0" w:noHBand="0" w:noVBand="0" w:val="0000"/>
       </w:tblPr>
       <w:tr>
         <w:trPr>
@@ -10539,8 +10202,8 @@
               <m:d>
                 <m:dPr>
                   <m:begChr m:val="("/>
+                  <m:sepChr m:val=""/>
                   <m:endChr m:val=")"/>
-                  <m:sepChr m:val=""/>
                   <m:grow/>
                 </m:dPr>
                 <m:e>
@@ -10830,8 +10493,8 @@
                 <m:d>
                   <m:dPr>
                     <m:begChr m:val="("/>
+                    <m:sepChr m:val=""/>
                     <m:endChr m:val=")"/>
-                    <m:sepChr m:val=""/>
                     <m:grow/>
                   </m:dPr>
                   <m:e>
@@ -10846,8 +10509,8 @@
                         <m:d>
                           <m:dPr>
                             <m:begChr m:val="("/>
+                            <m:sepChr m:val=""/>
                             <m:endChr m:val=")"/>
-                            <m:sepChr m:val=""/>
                             <m:grow/>
                           </m:dPr>
                           <m:e>
@@ -10946,8 +10609,8 @@
                         <m:d>
                           <m:dPr>
                             <m:begChr m:val="("/>
+                            <m:sepChr m:val=""/>
                             <m:endChr m:val=")"/>
-                            <m:sepChr m:val=""/>
                             <m:grow/>
                           </m:dPr>
                           <m:e>
@@ -11068,6 +10731,7 @@
               <w:t xml:space="preserve">, all other variables are held fixed.</w:t>
             </w:r>
           </w:p>
+          <w:p/>
         </w:tc>
       </w:tr>
     </w:tbl>
@@ -11082,7 +10746,7 @@
     <w:tbl>
       <w:tblPr>
         <w:tblStyle w:val="Table"/>
-        <w:tblLook w:firstRow="0" w:lastRow="0" w:firstColumn="0" w:lastColumn="0" w:noHBand="0" w:noVBand="0" w:val="0000"/>
+        <w:tblInd w:w="164" w:type="dxa"/>
         <w:tblBorders>
           <w:left w:val="single" w:sz="24" w:space="0" w:color="0758E5"/>
         </w:tblBorders>
@@ -11090,8 +10754,11 @@
           <w:left w:w="0" w:type="dxa"/>
           <w:right w:w="0" w:type="dxa"/>
         </w:tblCellMar>
-        <w:tblInd w:w="164" w:type="dxa"/>
+        <w:tblLook w:firstRow="0" w:lastRow="0" w:firstColumn="0" w:lastColumn="0" w:noHBand="0" w:noVBand="0" w:val="0000"/>
       </w:tblPr>
+      <w:tblGrid>
+        <w:gridCol w:w="7920"/>
+      </w:tblGrid>
       <w:tr>
         <w:trPr>
           <w:cantSplit/>
@@ -11191,8 +10858,8 @@
               <m:d>
                 <m:dPr>
                   <m:begChr m:val="("/>
+                  <m:sepChr m:val=""/>
                   <m:endChr m:val=")"/>
-                  <m:sepChr m:val=""/>
                   <m:grow/>
                 </m:dPr>
                 <m:e>
@@ -11243,8 +10910,8 @@
               <m:d>
                 <m:dPr>
                   <m:begChr m:val="("/>
+                  <m:sepChr m:val=""/>
                   <m:endChr m:val=")"/>
-                  <m:sepChr m:val=""/>
                   <m:grow/>
                 </m:dPr>
                 <m:e>
@@ -11331,8 +10998,8 @@
               <m:d>
                 <m:dPr>
                   <m:begChr m:val="("/>
+                  <m:sepChr m:val=""/>
                   <m:endChr m:val=")"/>
-                  <m:sepChr m:val=""/>
                   <m:grow/>
                 </m:dPr>
                 <m:e>
@@ -11706,8 +11373,8 @@
                       <m:d>
                         <m:dPr>
                           <m:begChr m:val="("/>
+                          <m:sepChr m:val=""/>
                           <m:endChr m:val=")"/>
-                          <m:sepChr m:val=""/>
                           <m:grow/>
                         </m:dPr>
                         <m:e>
@@ -11806,8 +11473,8 @@
                       <m:d>
                         <m:dPr>
                           <m:begChr m:val="("/>
+                          <m:sepChr m:val=""/>
                           <m:endChr m:val=")"/>
-                          <m:sepChr m:val=""/>
                           <m:grow/>
                         </m:dPr>
                         <m:e>
@@ -11906,8 +11573,8 @@
                       <m:d>
                         <m:dPr>
                           <m:begChr m:val="("/>
+                          <m:sepChr m:val=""/>
                           <m:endChr m:val=")"/>
-                          <m:sepChr m:val=""/>
                           <m:grow/>
                         </m:dPr>
                         <m:e>
@@ -11976,8 +11643,8 @@
         <m:d>
           <m:dPr>
             <m:begChr m:val="("/>
+            <m:sepChr m:val=""/>
             <m:endChr m:val=")"/>
-            <m:sepChr m:val=""/>
             <m:grow/>
           </m:dPr>
           <m:e>
@@ -12303,8 +11970,8 @@
         <m:d>
           <m:dPr>
             <m:begChr m:val="("/>
+            <m:sepChr m:val=""/>
             <m:endChr m:val=")"/>
-            <m:sepChr m:val=""/>
             <m:grow/>
           </m:dPr>
           <m:e>
@@ -12370,8 +12037,8 @@
         <m:d>
           <m:dPr>
             <m:begChr m:val="("/>
+            <m:sepChr m:val=""/>
             <m:endChr m:val=")"/>
-            <m:sepChr m:val=""/>
             <m:grow/>
           </m:dPr>
           <m:e>
@@ -12533,8 +12200,8 @@
         <m:d>
           <m:dPr>
             <m:begChr m:val="("/>
+            <m:sepChr m:val=""/>
             <m:endChr m:val=")"/>
-            <m:sepChr m:val=""/>
             <m:grow/>
           </m:dPr>
           <m:e>
@@ -12667,8 +12334,8 @@
         <m:d>
           <m:dPr>
             <m:begChr m:val="("/>
+            <m:sepChr m:val=""/>
             <m:endChr m:val=")"/>
-            <m:sepChr m:val=""/>
             <m:grow/>
           </m:dPr>
           <m:e>
@@ -12697,8 +12364,8 @@
             <m:d>
               <m:dPr>
                 <m:begChr m:val="("/>
+                <m:sepChr m:val=""/>
                 <m:endChr m:val=")"/>
-                <m:sepChr m:val=""/>
                 <m:grow/>
               </m:dPr>
               <m:e>
@@ -12741,8 +12408,8 @@
         <m:d>
           <m:dPr>
             <m:begChr m:val="("/>
+            <m:sepChr m:val=""/>
             <m:endChr m:val=")"/>
-            <m:sepChr m:val=""/>
             <m:grow/>
           </m:dPr>
           <m:e>
@@ -12865,8 +12532,8 @@
         <m:d>
           <m:dPr>
             <m:begChr m:val="("/>
+            <m:sepChr m:val=""/>
             <m:endChr m:val=")"/>
-            <m:sepChr m:val=""/>
             <m:grow/>
           </m:dPr>
           <m:e>
@@ -12920,8 +12587,8 @@
         <m:d>
           <m:dPr>
             <m:begChr m:val="("/>
+            <m:sepChr m:val=""/>
             <m:endChr m:val=")"/>
-            <m:sepChr m:val=""/>
             <m:grow/>
           </m:dPr>
           <m:e>
